--- a/ARK-Factsheet-BA.docx
+++ b/ARK-Factsheet-BA.docx
@@ -1,6 +1,6 @@
 
 <file path=word/document.xml><?xml version="1.0" encoding="utf-8"?>
-<w:document xmlns:wpc="http://schemas.microsoft.com/office/word/2010/wordprocessingCanvas" xmlns:cx="http://schemas.microsoft.com/office/drawing/2014/chartex" xmlns:cx1="http://schemas.microsoft.com/office/drawing/2015/9/8/chartex" xmlns:cx2="http://schemas.microsoft.com/office/drawing/2015/10/21/chartex" xmlns:cx3="http://schemas.microsoft.com/office/drawing/2016/5/9/chartex" xmlns:cx4="http://schemas.microsoft.com/office/drawing/2016/5/10/chartex" xmlns:cx5="http://schemas.microsoft.com/office/drawing/2016/5/11/chartex" xmlns:cx6="http://schemas.microsoft.com/office/drawing/2016/5/12/chartex" xmlns:cx7="http://schemas.microsoft.com/office/drawing/2016/5/13/chartex" xmlns:cx8="http://schemas.microsoft.com/office/drawing/2016/5/14/chartex" xmlns:mc="http://schemas.openxmlformats.org/markup-compatibility/2006" xmlns:aink="http://schemas.microsoft.com/office/drawing/2016/ink" xmlns:am3d="http://schemas.microsoft.com/office/drawing/2017/model3d" xmlns:o="urn:schemas-microsoft-com:office:office" xmlns:r="http://schemas.openxmlformats.org/officeDocument/2006/relationships" xmlns:m="http://schemas.openxmlformats.org/officeDocument/2006/math" xmlns:v="urn:schemas-microsoft-com:vml" xmlns:wp14="http://schemas.microsoft.com/office/word/2010/wordprocessingDrawing" xmlns:wp="http://schemas.openxmlformats.org/drawingml/2006/wordprocessingDrawing" xmlns:w10="urn:schemas-microsoft-com:office:word" xmlns:w="http://schemas.openxmlformats.org/wordprocessingml/2006/main" xmlns:w14="http://schemas.microsoft.com/office/word/2010/wordml" xmlns:w15="http://schemas.microsoft.com/office/word/2012/wordml" xmlns:w16cid="http://schemas.microsoft.com/office/word/2016/wordml/cid" xmlns:w16se="http://schemas.microsoft.com/office/word/2015/wordml/symex" xmlns:wpg="http://schemas.microsoft.com/office/word/2010/wordprocessingGroup" xmlns:wpi="http://schemas.microsoft.com/office/word/2010/wordprocessingInk" xmlns:wne="http://schemas.microsoft.com/office/word/2006/wordml" xmlns:wps="http://schemas.microsoft.com/office/word/2010/wordprocessingShape" mc:Ignorable="w14 w15 w16se w16cid wp14">
+<w:document xmlns:ve="http://schemas.openxmlformats.org/markup-compatibility/2006" xmlns:o="urn:schemas-microsoft-com:office:office" xmlns:r="http://schemas.openxmlformats.org/officeDocument/2006/relationships" xmlns:m="http://schemas.openxmlformats.org/officeDocument/2006/math" xmlns:v="urn:schemas-microsoft-com:vml" xmlns:wp="http://schemas.openxmlformats.org/drawingml/2006/wordprocessingDrawing" xmlns:w10="urn:schemas-microsoft-com:office:word" xmlns:w="http://schemas.openxmlformats.org/wordprocessingml/2006/main" xmlns:wne="http://schemas.microsoft.com/office/word/2006/wordml">
   <w:body>
     <w:p>
       <w:pPr>
@@ -19,7 +19,7 @@
         <w:rPr>
           <w:rFonts w:asciiTheme="majorHAnsi" w:hAnsiTheme="majorHAnsi" w:cstheme="majorHAnsi"/>
           <w:noProof/>
-          <w:lang w:val="hr-HR" w:eastAsia="de-CH"/>
+          <w:lang w:val="de-CH" w:eastAsia="de-CH"/>
         </w:rPr>
         <w:drawing>
           <wp:anchor distT="0" distB="0" distL="114300" distR="114300" simplePos="0" relativeHeight="251672576" behindDoc="1" locked="0" layoutInCell="1" allowOverlap="1">
@@ -50,7 +50,7 @@
                     <a:blip r:embed="rId8" cstate="print">
                       <a:extLst>
                         <a:ext uri="{28A0092B-C50C-407E-A947-70E740481C1C}">
-                          <a14:useLocalDpi xmlns:a14="http://schemas.microsoft.com/office/drawing/2010/main" val="0"/>
+                          <a14:useLocalDpi xmlns:a14="http://schemas.microsoft.com/office/drawing/2010/main" xmlns:wps="http://schemas.microsoft.com/office/word/2010/wordprocessingShape" xmlns:wpi="http://schemas.microsoft.com/office/word/2010/wordprocessingInk" xmlns:wpg="http://schemas.microsoft.com/office/word/2010/wordprocessingGroup" xmlns:w16se="http://schemas.microsoft.com/office/word/2015/wordml/symex" xmlns:w16cid="http://schemas.microsoft.com/office/word/2016/wordml/cid" xmlns:w15="http://schemas.microsoft.com/office/word/2012/wordml" xmlns:w14="http://schemas.microsoft.com/office/word/2010/wordml" xmlns:w="http://schemas.openxmlformats.org/wordprocessingml/2006/main" xmlns:w10="urn:schemas-microsoft-com:office:word" xmlns:wp14="http://schemas.microsoft.com/office/word/2010/wordprocessingDrawing" xmlns:v="urn:schemas-microsoft-com:vml" xmlns:o="urn:schemas-microsoft-com:office:office" xmlns:am3d="http://schemas.microsoft.com/office/drawing/2017/model3d" xmlns:aink="http://schemas.microsoft.com/office/drawing/2016/ink" xmlns:mc="http://schemas.openxmlformats.org/markup-compatibility/2006" xmlns:cx8="http://schemas.microsoft.com/office/drawing/2016/5/14/chartex" xmlns:cx7="http://schemas.microsoft.com/office/drawing/2016/5/13/chartex" xmlns:cx6="http://schemas.microsoft.com/office/drawing/2016/5/12/chartex" xmlns:cx5="http://schemas.microsoft.com/office/drawing/2016/5/11/chartex" xmlns:cx4="http://schemas.microsoft.com/office/drawing/2016/5/10/chartex" xmlns:cx3="http://schemas.microsoft.com/office/drawing/2016/5/9/chartex" xmlns:cx2="http://schemas.microsoft.com/office/drawing/2015/10/21/chartex" xmlns:cx1="http://schemas.microsoft.com/office/drawing/2015/9/8/chartex" xmlns:cx="http://schemas.microsoft.com/office/drawing/2014/chartex" xmlns:wpc="http://schemas.microsoft.com/office/word/2010/wordprocessingCanvas" xmlns="" val="0"/>
                         </a:ext>
                       </a:extLst>
                     </a:blip>
@@ -96,20 +96,6 @@
         </w:rPr>
         <w:t>Letak sa činjenicama</w:t>
       </w:r>
-    </w:p>
-    <w:p>
-      <w:pPr>
-        <w:keepNext/>
-        <w:keepLines/>
-        <w:spacing w:after="0" w:line="240" w:lineRule="auto"/>
-        <w:jc w:val="center"/>
-        <w:rPr>
-          <w:rFonts w:asciiTheme="majorHAnsi" w:hAnsiTheme="majorHAnsi" w:cstheme="majorHAnsi"/>
-          <w:sz w:val="36"/>
-          <w:szCs w:val="36"/>
-          <w:lang w:val="hr-HR"/>
-        </w:rPr>
-      </w:pPr>
     </w:p>
     <w:sdt>
       <w:sdtPr>
@@ -1944,7 +1930,7 @@
           <w:insideV w:val="single" w:sz="4" w:space="0" w:color="000000"/>
         </w:tblBorders>
         <w:tblLayout w:type="fixed"/>
-        <w:tblLook w:val="0400" w:firstRow="0" w:lastRow="0" w:firstColumn="0" w:lastColumn="0" w:noHBand="0" w:noVBand="1"/>
+        <w:tblLook w:val="0400"/>
       </w:tblPr>
       <w:tblGrid>
         <w:gridCol w:w="3315"/>
@@ -2121,7 +2107,6 @@
                 <w:rFonts w:asciiTheme="majorHAnsi" w:hAnsiTheme="majorHAnsi" w:cstheme="majorHAnsi"/>
                 <w:lang w:val="hr-HR"/>
               </w:rPr>
-              <w:lastRenderedPageBreak/>
               <w:t>Korisna nosivost</w:t>
             </w:r>
           </w:p>
@@ -2360,16 +2345,6 @@
           <w:t>https://ark.io</w:t>
         </w:r>
       </w:hyperlink>
-    </w:p>
-    <w:p>
-      <w:pPr>
-        <w:rPr>
-          <w:rFonts w:asciiTheme="majorHAnsi" w:hAnsiTheme="majorHAnsi" w:cstheme="majorHAnsi"/>
-          <w:color w:val="1155CC"/>
-          <w:u w:val="single"/>
-          <w:lang w:val="hr-HR"/>
-        </w:rPr>
-      </w:pPr>
       <w:r>
         <w:rPr>
           <w:rFonts w:asciiTheme="majorHAnsi" w:hAnsiTheme="majorHAnsi" w:cstheme="majorHAnsi"/>
@@ -4303,7 +4278,7 @@
         <w:rPr>
           <w:rFonts w:asciiTheme="majorHAnsi" w:hAnsiTheme="majorHAnsi" w:cstheme="majorHAnsi"/>
           <w:noProof/>
-          <w:lang w:val="hr-HR" w:eastAsia="de-CH"/>
+          <w:lang w:val="de-CH" w:eastAsia="de-CH"/>
         </w:rPr>
         <w:drawing>
           <wp:anchor distT="114300" distB="114300" distL="114300" distR="114300" simplePos="0" relativeHeight="251663360" behindDoc="0" locked="0" layoutInCell="1" allowOverlap="1">
@@ -5012,7 +4987,7 @@
 </file>
 
 <file path=word/endnotes.xml><?xml version="1.0" encoding="utf-8"?>
-<w:endnotes xmlns:wpc="http://schemas.microsoft.com/office/word/2010/wordprocessingCanvas" xmlns:cx="http://schemas.microsoft.com/office/drawing/2014/chartex" xmlns:cx1="http://schemas.microsoft.com/office/drawing/2015/9/8/chartex" xmlns:cx2="http://schemas.microsoft.com/office/drawing/2015/10/21/chartex" xmlns:cx3="http://schemas.microsoft.com/office/drawing/2016/5/9/chartex" xmlns:cx4="http://schemas.microsoft.com/office/drawing/2016/5/10/chartex" xmlns:cx5="http://schemas.microsoft.com/office/drawing/2016/5/11/chartex" xmlns:cx6="http://schemas.microsoft.com/office/drawing/2016/5/12/chartex" xmlns:cx7="http://schemas.microsoft.com/office/drawing/2016/5/13/chartex" xmlns:cx8="http://schemas.microsoft.com/office/drawing/2016/5/14/chartex" xmlns:mc="http://schemas.openxmlformats.org/markup-compatibility/2006" xmlns:aink="http://schemas.microsoft.com/office/drawing/2016/ink" xmlns:am3d="http://schemas.microsoft.com/office/drawing/2017/model3d" xmlns:o="urn:schemas-microsoft-com:office:office" xmlns:r="http://schemas.openxmlformats.org/officeDocument/2006/relationships" xmlns:m="http://schemas.openxmlformats.org/officeDocument/2006/math" xmlns:v="urn:schemas-microsoft-com:vml" xmlns:wp14="http://schemas.microsoft.com/office/word/2010/wordprocessingDrawing" xmlns:wp="http://schemas.openxmlformats.org/drawingml/2006/wordprocessingDrawing" xmlns:w10="urn:schemas-microsoft-com:office:word" xmlns:w="http://schemas.openxmlformats.org/wordprocessingml/2006/main" xmlns:w14="http://schemas.microsoft.com/office/word/2010/wordml" xmlns:w15="http://schemas.microsoft.com/office/word/2012/wordml" xmlns:w16cid="http://schemas.microsoft.com/office/word/2016/wordml/cid" xmlns:w16se="http://schemas.microsoft.com/office/word/2015/wordml/symex" xmlns:wpg="http://schemas.microsoft.com/office/word/2010/wordprocessingGroup" xmlns:wpi="http://schemas.microsoft.com/office/word/2010/wordprocessingInk" xmlns:wne="http://schemas.microsoft.com/office/word/2006/wordml" xmlns:wps="http://schemas.microsoft.com/office/word/2010/wordprocessingShape" mc:Ignorable="w14 w15 w16se w16cid wp14">
+<w:endnotes xmlns:ve="http://schemas.openxmlformats.org/markup-compatibility/2006" xmlns:o="urn:schemas-microsoft-com:office:office" xmlns:r="http://schemas.openxmlformats.org/officeDocument/2006/relationships" xmlns:m="http://schemas.openxmlformats.org/officeDocument/2006/math" xmlns:v="urn:schemas-microsoft-com:vml" xmlns:wp="http://schemas.openxmlformats.org/drawingml/2006/wordprocessingDrawing" xmlns:w10="urn:schemas-microsoft-com:office:word" xmlns:w="http://schemas.openxmlformats.org/wordprocessingml/2006/main" xmlns:wne="http://schemas.microsoft.com/office/word/2006/wordml">
   <w:endnote w:type="separator" w:id="-1">
     <w:p>
       <w:pPr>
@@ -5037,7 +5012,7 @@
 </file>
 
 <file path=word/footer1.xml><?xml version="1.0" encoding="utf-8"?>
-<w:ftr xmlns:wpc="http://schemas.microsoft.com/office/word/2010/wordprocessingCanvas" xmlns:cx="http://schemas.microsoft.com/office/drawing/2014/chartex" xmlns:cx1="http://schemas.microsoft.com/office/drawing/2015/9/8/chartex" xmlns:cx2="http://schemas.microsoft.com/office/drawing/2015/10/21/chartex" xmlns:cx3="http://schemas.microsoft.com/office/drawing/2016/5/9/chartex" xmlns:cx4="http://schemas.microsoft.com/office/drawing/2016/5/10/chartex" xmlns:cx5="http://schemas.microsoft.com/office/drawing/2016/5/11/chartex" xmlns:cx6="http://schemas.microsoft.com/office/drawing/2016/5/12/chartex" xmlns:cx7="http://schemas.microsoft.com/office/drawing/2016/5/13/chartex" xmlns:cx8="http://schemas.microsoft.com/office/drawing/2016/5/14/chartex" xmlns:mc="http://schemas.openxmlformats.org/markup-compatibility/2006" xmlns:aink="http://schemas.microsoft.com/office/drawing/2016/ink" xmlns:am3d="http://schemas.microsoft.com/office/drawing/2017/model3d" xmlns:o="urn:schemas-microsoft-com:office:office" xmlns:r="http://schemas.openxmlformats.org/officeDocument/2006/relationships" xmlns:m="http://schemas.openxmlformats.org/officeDocument/2006/math" xmlns:v="urn:schemas-microsoft-com:vml" xmlns:wp14="http://schemas.microsoft.com/office/word/2010/wordprocessingDrawing" xmlns:wp="http://schemas.openxmlformats.org/drawingml/2006/wordprocessingDrawing" xmlns:w10="urn:schemas-microsoft-com:office:word" xmlns:w="http://schemas.openxmlformats.org/wordprocessingml/2006/main" xmlns:w14="http://schemas.microsoft.com/office/word/2010/wordml" xmlns:w15="http://schemas.microsoft.com/office/word/2012/wordml" xmlns:w16cid="http://schemas.microsoft.com/office/word/2016/wordml/cid" xmlns:w16se="http://schemas.microsoft.com/office/word/2015/wordml/symex" xmlns:wpg="http://schemas.microsoft.com/office/word/2010/wordprocessingGroup" xmlns:wpi="http://schemas.microsoft.com/office/word/2010/wordprocessingInk" xmlns:wne="http://schemas.microsoft.com/office/word/2006/wordml" xmlns:wps="http://schemas.microsoft.com/office/word/2010/wordprocessingShape" mc:Ignorable="w14 w15 w16se w16cid wp14">
+<w:ftr xmlns:ve="http://schemas.openxmlformats.org/markup-compatibility/2006" xmlns:o="urn:schemas-microsoft-com:office:office" xmlns:r="http://schemas.openxmlformats.org/officeDocument/2006/relationships" xmlns:m="http://schemas.openxmlformats.org/officeDocument/2006/math" xmlns:v="urn:schemas-microsoft-com:vml" xmlns:wp="http://schemas.openxmlformats.org/drawingml/2006/wordprocessingDrawing" xmlns:w10="urn:schemas-microsoft-com:office:word" xmlns:w="http://schemas.openxmlformats.org/wordprocessingml/2006/main" xmlns:wne="http://schemas.microsoft.com/office/word/2006/wordml">
   <w:p>
     <w:pPr>
       <w:tabs>
@@ -5060,7 +5035,7 @@
       <w:rPr>
         <w:noProof/>
       </w:rPr>
-      <w:t>4</w:t>
+      <w:t>2</w:t>
     </w:r>
     <w:r>
       <w:fldChar w:fldCharType="end"/>
@@ -5070,7 +5045,7 @@
 </file>
 
 <file path=word/footer2.xml><?xml version="1.0" encoding="utf-8"?>
-<w:ftr xmlns:wpc="http://schemas.microsoft.com/office/word/2010/wordprocessingCanvas" xmlns:cx="http://schemas.microsoft.com/office/drawing/2014/chartex" xmlns:cx1="http://schemas.microsoft.com/office/drawing/2015/9/8/chartex" xmlns:cx2="http://schemas.microsoft.com/office/drawing/2015/10/21/chartex" xmlns:cx3="http://schemas.microsoft.com/office/drawing/2016/5/9/chartex" xmlns:cx4="http://schemas.microsoft.com/office/drawing/2016/5/10/chartex" xmlns:cx5="http://schemas.microsoft.com/office/drawing/2016/5/11/chartex" xmlns:cx6="http://schemas.microsoft.com/office/drawing/2016/5/12/chartex" xmlns:cx7="http://schemas.microsoft.com/office/drawing/2016/5/13/chartex" xmlns:cx8="http://schemas.microsoft.com/office/drawing/2016/5/14/chartex" xmlns:mc="http://schemas.openxmlformats.org/markup-compatibility/2006" xmlns:aink="http://schemas.microsoft.com/office/drawing/2016/ink" xmlns:am3d="http://schemas.microsoft.com/office/drawing/2017/model3d" xmlns:o="urn:schemas-microsoft-com:office:office" xmlns:r="http://schemas.openxmlformats.org/officeDocument/2006/relationships" xmlns:m="http://schemas.openxmlformats.org/officeDocument/2006/math" xmlns:v="urn:schemas-microsoft-com:vml" xmlns:wp14="http://schemas.microsoft.com/office/word/2010/wordprocessingDrawing" xmlns:wp="http://schemas.openxmlformats.org/drawingml/2006/wordprocessingDrawing" xmlns:w10="urn:schemas-microsoft-com:office:word" xmlns:w="http://schemas.openxmlformats.org/wordprocessingml/2006/main" xmlns:w14="http://schemas.microsoft.com/office/word/2010/wordml" xmlns:w15="http://schemas.microsoft.com/office/word/2012/wordml" xmlns:w16cid="http://schemas.microsoft.com/office/word/2016/wordml/cid" xmlns:w16se="http://schemas.microsoft.com/office/word/2015/wordml/symex" xmlns:wpg="http://schemas.microsoft.com/office/word/2010/wordprocessingGroup" xmlns:wpi="http://schemas.microsoft.com/office/word/2010/wordprocessingInk" xmlns:wne="http://schemas.microsoft.com/office/word/2006/wordml" xmlns:wps="http://schemas.microsoft.com/office/word/2010/wordprocessingShape" mc:Ignorable="w14 w15 w16se w16cid wp14">
+<w:ftr xmlns:ve="http://schemas.openxmlformats.org/markup-compatibility/2006" xmlns:o="urn:schemas-microsoft-com:office:office" xmlns:r="http://schemas.openxmlformats.org/officeDocument/2006/relationships" xmlns:m="http://schemas.openxmlformats.org/officeDocument/2006/math" xmlns:v="urn:schemas-microsoft-com:vml" xmlns:wp="http://schemas.openxmlformats.org/drawingml/2006/wordprocessingDrawing" xmlns:w10="urn:schemas-microsoft-com:office:word" xmlns:w="http://schemas.openxmlformats.org/wordprocessingml/2006/main" xmlns:wne="http://schemas.microsoft.com/office/word/2006/wordml">
   <w:p>
     <w:pPr>
       <w:jc w:val="right"/>
@@ -5089,7 +5064,7 @@
 </file>
 
 <file path=word/footnotes.xml><?xml version="1.0" encoding="utf-8"?>
-<w:footnotes xmlns:wpc="http://schemas.microsoft.com/office/word/2010/wordprocessingCanvas" xmlns:cx="http://schemas.microsoft.com/office/drawing/2014/chartex" xmlns:cx1="http://schemas.microsoft.com/office/drawing/2015/9/8/chartex" xmlns:cx2="http://schemas.microsoft.com/office/drawing/2015/10/21/chartex" xmlns:cx3="http://schemas.microsoft.com/office/drawing/2016/5/9/chartex" xmlns:cx4="http://schemas.microsoft.com/office/drawing/2016/5/10/chartex" xmlns:cx5="http://schemas.microsoft.com/office/drawing/2016/5/11/chartex" xmlns:cx6="http://schemas.microsoft.com/office/drawing/2016/5/12/chartex" xmlns:cx7="http://schemas.microsoft.com/office/drawing/2016/5/13/chartex" xmlns:cx8="http://schemas.microsoft.com/office/drawing/2016/5/14/chartex" xmlns:mc="http://schemas.openxmlformats.org/markup-compatibility/2006" xmlns:aink="http://schemas.microsoft.com/office/drawing/2016/ink" xmlns:am3d="http://schemas.microsoft.com/office/drawing/2017/model3d" xmlns:o="urn:schemas-microsoft-com:office:office" xmlns:r="http://schemas.openxmlformats.org/officeDocument/2006/relationships" xmlns:m="http://schemas.openxmlformats.org/officeDocument/2006/math" xmlns:v="urn:schemas-microsoft-com:vml" xmlns:wp14="http://schemas.microsoft.com/office/word/2010/wordprocessingDrawing" xmlns:wp="http://schemas.openxmlformats.org/drawingml/2006/wordprocessingDrawing" xmlns:w10="urn:schemas-microsoft-com:office:word" xmlns:w="http://schemas.openxmlformats.org/wordprocessingml/2006/main" xmlns:w14="http://schemas.microsoft.com/office/word/2010/wordml" xmlns:w15="http://schemas.microsoft.com/office/word/2012/wordml" xmlns:w16cid="http://schemas.microsoft.com/office/word/2016/wordml/cid" xmlns:w16se="http://schemas.microsoft.com/office/word/2015/wordml/symex" xmlns:wpg="http://schemas.microsoft.com/office/word/2010/wordprocessingGroup" xmlns:wpi="http://schemas.microsoft.com/office/word/2010/wordprocessingInk" xmlns:wne="http://schemas.microsoft.com/office/word/2006/wordml" xmlns:wps="http://schemas.microsoft.com/office/word/2010/wordprocessingShape" mc:Ignorable="w14 w15 w16se w16cid wp14">
+<w:footnotes xmlns:ve="http://schemas.openxmlformats.org/markup-compatibility/2006" xmlns:o="urn:schemas-microsoft-com:office:office" xmlns:r="http://schemas.openxmlformats.org/officeDocument/2006/relationships" xmlns:m="http://schemas.openxmlformats.org/officeDocument/2006/math" xmlns:v="urn:schemas-microsoft-com:vml" xmlns:wp="http://schemas.openxmlformats.org/drawingml/2006/wordprocessingDrawing" xmlns:w10="urn:schemas-microsoft-com:office:word" xmlns:w="http://schemas.openxmlformats.org/wordprocessingml/2006/main" xmlns:wne="http://schemas.microsoft.com/office/word/2006/wordml">
   <w:footnote w:type="separator" w:id="-1">
     <w:p>
       <w:pPr>
@@ -5114,7 +5089,7 @@
 </file>
 
 <file path=word/header1.xml><?xml version="1.0" encoding="utf-8"?>
-<w:hdr xmlns:wpc="http://schemas.microsoft.com/office/word/2010/wordprocessingCanvas" xmlns:cx="http://schemas.microsoft.com/office/drawing/2014/chartex" xmlns:cx1="http://schemas.microsoft.com/office/drawing/2015/9/8/chartex" xmlns:cx2="http://schemas.microsoft.com/office/drawing/2015/10/21/chartex" xmlns:cx3="http://schemas.microsoft.com/office/drawing/2016/5/9/chartex" xmlns:cx4="http://schemas.microsoft.com/office/drawing/2016/5/10/chartex" xmlns:cx5="http://schemas.microsoft.com/office/drawing/2016/5/11/chartex" xmlns:cx6="http://schemas.microsoft.com/office/drawing/2016/5/12/chartex" xmlns:cx7="http://schemas.microsoft.com/office/drawing/2016/5/13/chartex" xmlns:cx8="http://schemas.microsoft.com/office/drawing/2016/5/14/chartex" xmlns:mc="http://schemas.openxmlformats.org/markup-compatibility/2006" xmlns:aink="http://schemas.microsoft.com/office/drawing/2016/ink" xmlns:am3d="http://schemas.microsoft.com/office/drawing/2017/model3d" xmlns:o="urn:schemas-microsoft-com:office:office" xmlns:r="http://schemas.openxmlformats.org/officeDocument/2006/relationships" xmlns:m="http://schemas.openxmlformats.org/officeDocument/2006/math" xmlns:v="urn:schemas-microsoft-com:vml" xmlns:wp14="http://schemas.microsoft.com/office/word/2010/wordprocessingDrawing" xmlns:wp="http://schemas.openxmlformats.org/drawingml/2006/wordprocessingDrawing" xmlns:w10="urn:schemas-microsoft-com:office:word" xmlns:w="http://schemas.openxmlformats.org/wordprocessingml/2006/main" xmlns:w14="http://schemas.microsoft.com/office/word/2010/wordml" xmlns:w15="http://schemas.microsoft.com/office/word/2012/wordml" xmlns:w16cid="http://schemas.microsoft.com/office/word/2016/wordml/cid" xmlns:w16se="http://schemas.microsoft.com/office/word/2015/wordml/symex" xmlns:wpg="http://schemas.microsoft.com/office/word/2010/wordprocessingGroup" xmlns:wpi="http://schemas.microsoft.com/office/word/2010/wordprocessingInk" xmlns:wne="http://schemas.microsoft.com/office/word/2006/wordml" xmlns:wps="http://schemas.microsoft.com/office/word/2010/wordprocessingShape" mc:Ignorable="w14 w15 w16se w16cid wp14">
+<w:hdr xmlns:ve="http://schemas.openxmlformats.org/markup-compatibility/2006" xmlns:o="urn:schemas-microsoft-com:office:office" xmlns:r="http://schemas.openxmlformats.org/officeDocument/2006/relationships" xmlns:m="http://schemas.openxmlformats.org/officeDocument/2006/math" xmlns:v="urn:schemas-microsoft-com:vml" xmlns:wp="http://schemas.openxmlformats.org/drawingml/2006/wordprocessingDrawing" xmlns:w10="urn:schemas-microsoft-com:office:word" xmlns:w="http://schemas.openxmlformats.org/wordprocessingml/2006/main" xmlns:wne="http://schemas.microsoft.com/office/word/2006/wordml">
   <w:p>
     <w:r>
       <w:rPr>
@@ -5170,8 +5145,8 @@
 </file>
 
 <file path=word/numbering.xml><?xml version="1.0" encoding="utf-8"?>
-<w:numbering xmlns:wpc="http://schemas.microsoft.com/office/word/2010/wordprocessingCanvas" xmlns:cx="http://schemas.microsoft.com/office/drawing/2014/chartex" xmlns:cx1="http://schemas.microsoft.com/office/drawing/2015/9/8/chartex" xmlns:cx2="http://schemas.microsoft.com/office/drawing/2015/10/21/chartex" xmlns:cx3="http://schemas.microsoft.com/office/drawing/2016/5/9/chartex" xmlns:cx4="http://schemas.microsoft.com/office/drawing/2016/5/10/chartex" xmlns:cx5="http://schemas.microsoft.com/office/drawing/2016/5/11/chartex" xmlns:cx6="http://schemas.microsoft.com/office/drawing/2016/5/12/chartex" xmlns:cx7="http://schemas.microsoft.com/office/drawing/2016/5/13/chartex" xmlns:cx8="http://schemas.microsoft.com/office/drawing/2016/5/14/chartex" xmlns:mc="http://schemas.openxmlformats.org/markup-compatibility/2006" xmlns:aink="http://schemas.microsoft.com/office/drawing/2016/ink" xmlns:am3d="http://schemas.microsoft.com/office/drawing/2017/model3d" xmlns:o="urn:schemas-microsoft-com:office:office" xmlns:r="http://schemas.openxmlformats.org/officeDocument/2006/relationships" xmlns:m="http://schemas.openxmlformats.org/officeDocument/2006/math" xmlns:v="urn:schemas-microsoft-com:vml" xmlns:wp14="http://schemas.microsoft.com/office/word/2010/wordprocessingDrawing" xmlns:wp="http://schemas.openxmlformats.org/drawingml/2006/wordprocessingDrawing" xmlns:w10="urn:schemas-microsoft-com:office:word" xmlns:w="http://schemas.openxmlformats.org/wordprocessingml/2006/main" xmlns:w14="http://schemas.microsoft.com/office/word/2010/wordml" xmlns:w15="http://schemas.microsoft.com/office/word/2012/wordml" xmlns:w16cid="http://schemas.microsoft.com/office/word/2016/wordml/cid" xmlns:w16se="http://schemas.microsoft.com/office/word/2015/wordml/symex" xmlns:wpg="http://schemas.microsoft.com/office/word/2010/wordprocessingGroup" xmlns:wpi="http://schemas.microsoft.com/office/word/2010/wordprocessingInk" xmlns:wne="http://schemas.microsoft.com/office/word/2006/wordml" xmlns:wps="http://schemas.microsoft.com/office/word/2010/wordprocessingShape" mc:Ignorable="w14 w15 w16se w16cid wp14">
-  <w:abstractNum w:abstractNumId="0" w15:restartNumberingAfterBreak="0">
+<w:numbering xmlns:ve="http://schemas.openxmlformats.org/markup-compatibility/2006" xmlns:o="urn:schemas-microsoft-com:office:office" xmlns:r="http://schemas.openxmlformats.org/officeDocument/2006/relationships" xmlns:m="http://schemas.openxmlformats.org/officeDocument/2006/math" xmlns:v="urn:schemas-microsoft-com:vml" xmlns:wp="http://schemas.openxmlformats.org/drawingml/2006/wordprocessingDrawing" xmlns:w10="urn:schemas-microsoft-com:office:word" xmlns:w="http://schemas.openxmlformats.org/wordprocessingml/2006/main" xmlns:wne="http://schemas.microsoft.com/office/word/2006/wordml">
+  <w:abstractNum w:abstractNumId="0">
     <w:nsid w:val="0D7D3131"/>
     <w:multiLevelType w:val="multilevel"/>
     <w:tmpl w:val="CBA2B3A4"/>
@@ -5285,7 +5260,7 @@
       </w:rPr>
     </w:lvl>
   </w:abstractNum>
-  <w:abstractNum w:abstractNumId="1" w15:restartNumberingAfterBreak="0">
+  <w:abstractNum w:abstractNumId="1">
     <w:nsid w:val="0F433A57"/>
     <w:multiLevelType w:val="multilevel"/>
     <w:tmpl w:val="C958B3B4"/>
@@ -5371,7 +5346,7 @@
       </w:pPr>
     </w:lvl>
   </w:abstractNum>
-  <w:abstractNum w:abstractNumId="2" w15:restartNumberingAfterBreak="0">
+  <w:abstractNum w:abstractNumId="2">
     <w:nsid w:val="138D3904"/>
     <w:multiLevelType w:val="multilevel"/>
     <w:tmpl w:val="07AC8A84"/>
@@ -5484,7 +5459,7 @@
       </w:rPr>
     </w:lvl>
   </w:abstractNum>
-  <w:abstractNum w:abstractNumId="3" w15:restartNumberingAfterBreak="0">
+  <w:abstractNum w:abstractNumId="3">
     <w:nsid w:val="14234518"/>
     <w:multiLevelType w:val="multilevel"/>
     <w:tmpl w:val="0407001F"/>
@@ -5570,7 +5545,7 @@
       </w:pPr>
     </w:lvl>
   </w:abstractNum>
-  <w:abstractNum w:abstractNumId="4" w15:restartNumberingAfterBreak="0">
+  <w:abstractNum w:abstractNumId="4">
     <w:nsid w:val="17F54172"/>
     <w:multiLevelType w:val="multilevel"/>
     <w:tmpl w:val="04070025"/>
@@ -5665,7 +5640,7 @@
       </w:pPr>
     </w:lvl>
   </w:abstractNum>
-  <w:abstractNum w:abstractNumId="5" w15:restartNumberingAfterBreak="0">
+  <w:abstractNum w:abstractNumId="5">
     <w:nsid w:val="18B74C94"/>
     <w:multiLevelType w:val="multilevel"/>
     <w:tmpl w:val="063A5292"/>
@@ -5778,7 +5753,7 @@
       </w:rPr>
     </w:lvl>
   </w:abstractNum>
-  <w:abstractNum w:abstractNumId="6" w15:restartNumberingAfterBreak="0">
+  <w:abstractNum w:abstractNumId="6">
     <w:nsid w:val="1D353EE5"/>
     <w:multiLevelType w:val="multilevel"/>
     <w:tmpl w:val="C958B3B4"/>
@@ -5864,7 +5839,7 @@
       </w:pPr>
     </w:lvl>
   </w:abstractNum>
-  <w:abstractNum w:abstractNumId="7" w15:restartNumberingAfterBreak="0">
+  <w:abstractNum w:abstractNumId="7">
     <w:nsid w:val="1D532829"/>
     <w:multiLevelType w:val="multilevel"/>
     <w:tmpl w:val="AA5E7A32"/>
@@ -5977,7 +5952,7 @@
       </w:rPr>
     </w:lvl>
   </w:abstractNum>
-  <w:abstractNum w:abstractNumId="8" w15:restartNumberingAfterBreak="0">
+  <w:abstractNum w:abstractNumId="8">
     <w:nsid w:val="24922BE7"/>
     <w:multiLevelType w:val="multilevel"/>
     <w:tmpl w:val="2034F038"/>
@@ -6063,7 +6038,7 @@
       </w:pPr>
     </w:lvl>
   </w:abstractNum>
-  <w:abstractNum w:abstractNumId="9" w15:restartNumberingAfterBreak="0">
+  <w:abstractNum w:abstractNumId="9">
     <w:nsid w:val="261709ED"/>
     <w:multiLevelType w:val="multilevel"/>
     <w:tmpl w:val="EBCC6F04"/>
@@ -6176,7 +6151,7 @@
       </w:rPr>
     </w:lvl>
   </w:abstractNum>
-  <w:abstractNum w:abstractNumId="10" w15:restartNumberingAfterBreak="0">
+  <w:abstractNum w:abstractNumId="10">
     <w:nsid w:val="27EE002A"/>
     <w:multiLevelType w:val="multilevel"/>
     <w:tmpl w:val="0407001F"/>
@@ -6262,7 +6237,7 @@
       </w:pPr>
     </w:lvl>
   </w:abstractNum>
-  <w:abstractNum w:abstractNumId="11" w15:restartNumberingAfterBreak="0">
+  <w:abstractNum w:abstractNumId="11">
     <w:nsid w:val="2C504796"/>
     <w:multiLevelType w:val="multilevel"/>
     <w:tmpl w:val="2034F038"/>
@@ -6348,7 +6323,7 @@
       </w:pPr>
     </w:lvl>
   </w:abstractNum>
-  <w:abstractNum w:abstractNumId="12" w15:restartNumberingAfterBreak="0">
+  <w:abstractNum w:abstractNumId="12">
     <w:nsid w:val="2FE525A7"/>
     <w:multiLevelType w:val="multilevel"/>
     <w:tmpl w:val="2034F038"/>
@@ -6434,7 +6409,7 @@
       </w:pPr>
     </w:lvl>
   </w:abstractNum>
-  <w:abstractNum w:abstractNumId="13" w15:restartNumberingAfterBreak="0">
+  <w:abstractNum w:abstractNumId="13">
     <w:nsid w:val="37A456C2"/>
     <w:multiLevelType w:val="multilevel"/>
     <w:tmpl w:val="40A42B56"/>
@@ -6547,7 +6522,7 @@
       </w:rPr>
     </w:lvl>
   </w:abstractNum>
-  <w:abstractNum w:abstractNumId="14" w15:restartNumberingAfterBreak="0">
+  <w:abstractNum w:abstractNumId="14">
     <w:nsid w:val="406B1C4D"/>
     <w:multiLevelType w:val="multilevel"/>
     <w:tmpl w:val="2034F038"/>
@@ -6633,7 +6608,7 @@
       </w:pPr>
     </w:lvl>
   </w:abstractNum>
-  <w:abstractNum w:abstractNumId="15" w15:restartNumberingAfterBreak="0">
+  <w:abstractNum w:abstractNumId="15">
     <w:nsid w:val="46EB66C7"/>
     <w:multiLevelType w:val="multilevel"/>
     <w:tmpl w:val="B4826308"/>
@@ -6747,7 +6722,7 @@
       </w:rPr>
     </w:lvl>
   </w:abstractNum>
-  <w:abstractNum w:abstractNumId="16" w15:restartNumberingAfterBreak="0">
+  <w:abstractNum w:abstractNumId="16">
     <w:nsid w:val="4A100CAA"/>
     <w:multiLevelType w:val="hybridMultilevel"/>
     <w:tmpl w:val="0F78C0D4"/>
@@ -6833,7 +6808,7 @@
       </w:pPr>
     </w:lvl>
   </w:abstractNum>
-  <w:abstractNum w:abstractNumId="17" w15:restartNumberingAfterBreak="0">
+  <w:abstractNum w:abstractNumId="17">
     <w:nsid w:val="4B6A64F8"/>
     <w:multiLevelType w:val="multilevel"/>
     <w:tmpl w:val="C958B3B4"/>
@@ -6919,7 +6894,7 @@
       </w:pPr>
     </w:lvl>
   </w:abstractNum>
-  <w:abstractNum w:abstractNumId="18" w15:restartNumberingAfterBreak="0">
+  <w:abstractNum w:abstractNumId="18">
     <w:nsid w:val="4C103744"/>
     <w:multiLevelType w:val="multilevel"/>
     <w:tmpl w:val="2034F038"/>
@@ -7005,7 +6980,7 @@
       </w:pPr>
     </w:lvl>
   </w:abstractNum>
-  <w:abstractNum w:abstractNumId="19" w15:restartNumberingAfterBreak="0">
+  <w:abstractNum w:abstractNumId="19">
     <w:nsid w:val="4FA06599"/>
     <w:multiLevelType w:val="multilevel"/>
     <w:tmpl w:val="B0CE7A70"/>
@@ -7118,7 +7093,7 @@
       </w:rPr>
     </w:lvl>
   </w:abstractNum>
-  <w:abstractNum w:abstractNumId="20" w15:restartNumberingAfterBreak="0">
+  <w:abstractNum w:abstractNumId="20">
     <w:nsid w:val="516604D0"/>
     <w:multiLevelType w:val="multilevel"/>
     <w:tmpl w:val="83AE1CBE"/>
@@ -7231,7 +7206,7 @@
       </w:rPr>
     </w:lvl>
   </w:abstractNum>
-  <w:abstractNum w:abstractNumId="21" w15:restartNumberingAfterBreak="0">
+  <w:abstractNum w:abstractNumId="21">
     <w:nsid w:val="52F135A3"/>
     <w:multiLevelType w:val="multilevel"/>
     <w:tmpl w:val="E7A2E9F2"/>
@@ -7344,7 +7319,7 @@
       </w:rPr>
     </w:lvl>
   </w:abstractNum>
-  <w:abstractNum w:abstractNumId="22" w15:restartNumberingAfterBreak="0">
+  <w:abstractNum w:abstractNumId="22">
     <w:nsid w:val="577870E7"/>
     <w:multiLevelType w:val="multilevel"/>
     <w:tmpl w:val="C958B3B4"/>
@@ -7430,7 +7405,7 @@
       </w:pPr>
     </w:lvl>
   </w:abstractNum>
-  <w:abstractNum w:abstractNumId="23" w15:restartNumberingAfterBreak="0">
+  <w:abstractNum w:abstractNumId="23">
     <w:nsid w:val="5DF6654B"/>
     <w:multiLevelType w:val="multilevel"/>
     <w:tmpl w:val="0407001F"/>
@@ -7516,7 +7491,7 @@
       </w:pPr>
     </w:lvl>
   </w:abstractNum>
-  <w:abstractNum w:abstractNumId="24" w15:restartNumberingAfterBreak="0">
+  <w:abstractNum w:abstractNumId="24">
     <w:nsid w:val="5F395F79"/>
     <w:multiLevelType w:val="multilevel"/>
     <w:tmpl w:val="C958B3B4"/>
@@ -7602,7 +7577,7 @@
       </w:pPr>
     </w:lvl>
   </w:abstractNum>
-  <w:abstractNum w:abstractNumId="25" w15:restartNumberingAfterBreak="0">
+  <w:abstractNum w:abstractNumId="25">
     <w:nsid w:val="600A29A6"/>
     <w:multiLevelType w:val="multilevel"/>
     <w:tmpl w:val="07E67604"/>
@@ -7716,7 +7691,7 @@
       </w:rPr>
     </w:lvl>
   </w:abstractNum>
-  <w:abstractNum w:abstractNumId="26" w15:restartNumberingAfterBreak="0">
+  <w:abstractNum w:abstractNumId="26">
     <w:nsid w:val="60A30E6E"/>
     <w:multiLevelType w:val="multilevel"/>
     <w:tmpl w:val="18DAD964"/>
@@ -7803,7 +7778,7 @@
       </w:pPr>
     </w:lvl>
   </w:abstractNum>
-  <w:abstractNum w:abstractNumId="27" w15:restartNumberingAfterBreak="0">
+  <w:abstractNum w:abstractNumId="27">
     <w:nsid w:val="639A5DCD"/>
     <w:multiLevelType w:val="hybridMultilevel"/>
     <w:tmpl w:val="B4885308"/>
@@ -7889,7 +7864,7 @@
       </w:pPr>
     </w:lvl>
   </w:abstractNum>
-  <w:abstractNum w:abstractNumId="28" w15:restartNumberingAfterBreak="0">
+  <w:abstractNum w:abstractNumId="28">
     <w:nsid w:val="65901B6B"/>
     <w:multiLevelType w:val="multilevel"/>
     <w:tmpl w:val="2034F038"/>
@@ -7975,7 +7950,7 @@
       </w:pPr>
     </w:lvl>
   </w:abstractNum>
-  <w:abstractNum w:abstractNumId="29" w15:restartNumberingAfterBreak="0">
+  <w:abstractNum w:abstractNumId="29">
     <w:nsid w:val="6748738D"/>
     <w:multiLevelType w:val="multilevel"/>
     <w:tmpl w:val="0407001D"/>
@@ -8061,7 +8036,7 @@
       </w:pPr>
     </w:lvl>
   </w:abstractNum>
-  <w:abstractNum w:abstractNumId="30" w15:restartNumberingAfterBreak="0">
+  <w:abstractNum w:abstractNumId="30">
     <w:nsid w:val="6C2A46B4"/>
     <w:multiLevelType w:val="hybridMultilevel"/>
     <w:tmpl w:val="52AC0AE0"/>
@@ -8147,7 +8122,7 @@
       </w:pPr>
     </w:lvl>
   </w:abstractNum>
-  <w:abstractNum w:abstractNumId="31" w15:restartNumberingAfterBreak="0">
+  <w:abstractNum w:abstractNumId="31">
     <w:nsid w:val="77ED120F"/>
     <w:multiLevelType w:val="multilevel"/>
     <w:tmpl w:val="F0D857E6"/>
@@ -8261,7 +8236,7 @@
       </w:rPr>
     </w:lvl>
   </w:abstractNum>
-  <w:abstractNum w:abstractNumId="32" w15:restartNumberingAfterBreak="0">
+  <w:abstractNum w:abstractNumId="32">
     <w:nsid w:val="789258E4"/>
     <w:multiLevelType w:val="multilevel"/>
     <w:tmpl w:val="F1B65640"/>
@@ -8374,7 +8349,7 @@
       </w:rPr>
     </w:lvl>
   </w:abstractNum>
-  <w:abstractNum w:abstractNumId="33" w15:restartNumberingAfterBreak="0">
+  <w:abstractNum w:abstractNumId="33">
     <w:nsid w:val="7A0D0845"/>
     <w:multiLevelType w:val="multilevel"/>
     <w:tmpl w:val="BFF22FFC"/>
@@ -8487,7 +8462,7 @@
       </w:rPr>
     </w:lvl>
   </w:abstractNum>
-  <w:abstractNum w:abstractNumId="34" w15:restartNumberingAfterBreak="0">
+  <w:abstractNum w:abstractNumId="34">
     <w:nsid w:val="7C3663FA"/>
     <w:multiLevelType w:val="multilevel"/>
     <w:tmpl w:val="2034F038"/>
@@ -8682,7 +8657,7 @@
 </file>
 
 <file path=word/styles.xml><?xml version="1.0" encoding="utf-8"?>
-<w:styles xmlns:mc="http://schemas.openxmlformats.org/markup-compatibility/2006" xmlns:r="http://schemas.openxmlformats.org/officeDocument/2006/relationships" xmlns:w="http://schemas.openxmlformats.org/wordprocessingml/2006/main" xmlns:w14="http://schemas.microsoft.com/office/word/2010/wordml" xmlns:w15="http://schemas.microsoft.com/office/word/2012/wordml" xmlns:w16cid="http://schemas.microsoft.com/office/word/2016/wordml/cid" xmlns:w16se="http://schemas.microsoft.com/office/word/2015/wordml/symex" mc:Ignorable="w14 w15 w16se w16cid">
+<w:styles xmlns:r="http://schemas.openxmlformats.org/officeDocument/2006/relationships" xmlns:w="http://schemas.openxmlformats.org/wordprocessingml/2006/main">
   <w:docDefaults>
     <w:rPrDefault>
       <w:rPr>
@@ -8706,382 +8681,144 @@
       </w:pPr>
     </w:pPrDefault>
   </w:docDefaults>
-  <w:latentStyles w:defLockedState="0" w:defUIPriority="99" w:defSemiHidden="0" w:defUnhideWhenUsed="0" w:defQFormat="0" w:count="375">
-    <w:lsdException w:name="Normal" w:uiPriority="0" w:qFormat="1"/>
-    <w:lsdException w:name="heading 1" w:uiPriority="9" w:qFormat="1"/>
-    <w:lsdException w:name="heading 2" w:semiHidden="1" w:uiPriority="9" w:unhideWhenUsed="1" w:qFormat="1"/>
-    <w:lsdException w:name="heading 3" w:semiHidden="1" w:uiPriority="9" w:unhideWhenUsed="1" w:qFormat="1"/>
-    <w:lsdException w:name="heading 4" w:semiHidden="1" w:uiPriority="9" w:unhideWhenUsed="1" w:qFormat="1"/>
-    <w:lsdException w:name="heading 5" w:semiHidden="1" w:uiPriority="9" w:unhideWhenUsed="1" w:qFormat="1"/>
-    <w:lsdException w:name="heading 6" w:semiHidden="1" w:uiPriority="9" w:unhideWhenUsed="1" w:qFormat="1"/>
-    <w:lsdException w:name="heading 7" w:semiHidden="1" w:uiPriority="9" w:unhideWhenUsed="1" w:qFormat="1"/>
-    <w:lsdException w:name="heading 8" w:semiHidden="1" w:uiPriority="9" w:unhideWhenUsed="1" w:qFormat="1"/>
-    <w:lsdException w:name="heading 9" w:semiHidden="1" w:uiPriority="9" w:unhideWhenUsed="1" w:qFormat="1"/>
-    <w:lsdException w:name="index 1" w:semiHidden="1" w:unhideWhenUsed="1"/>
-    <w:lsdException w:name="index 2" w:semiHidden="1" w:unhideWhenUsed="1"/>
-    <w:lsdException w:name="index 3" w:semiHidden="1" w:unhideWhenUsed="1"/>
-    <w:lsdException w:name="index 4" w:semiHidden="1" w:unhideWhenUsed="1"/>
-    <w:lsdException w:name="index 5" w:semiHidden="1" w:unhideWhenUsed="1"/>
-    <w:lsdException w:name="index 6" w:semiHidden="1" w:unhideWhenUsed="1"/>
-    <w:lsdException w:name="index 7" w:semiHidden="1" w:unhideWhenUsed="1"/>
-    <w:lsdException w:name="index 8" w:semiHidden="1" w:unhideWhenUsed="1"/>
-    <w:lsdException w:name="index 9" w:semiHidden="1" w:unhideWhenUsed="1"/>
-    <w:lsdException w:name="toc 1" w:semiHidden="1" w:uiPriority="39" w:unhideWhenUsed="1"/>
-    <w:lsdException w:name="toc 2" w:semiHidden="1" w:uiPriority="39" w:unhideWhenUsed="1"/>
-    <w:lsdException w:name="toc 3" w:semiHidden="1" w:uiPriority="39" w:unhideWhenUsed="1"/>
-    <w:lsdException w:name="toc 4" w:semiHidden="1" w:uiPriority="39" w:unhideWhenUsed="1"/>
-    <w:lsdException w:name="toc 5" w:semiHidden="1" w:uiPriority="39" w:unhideWhenUsed="1"/>
-    <w:lsdException w:name="toc 6" w:semiHidden="1" w:uiPriority="39" w:unhideWhenUsed="1"/>
-    <w:lsdException w:name="toc 7" w:semiHidden="1" w:uiPriority="39" w:unhideWhenUsed="1"/>
-    <w:lsdException w:name="toc 8" w:semiHidden="1" w:uiPriority="39" w:unhideWhenUsed="1"/>
-    <w:lsdException w:name="toc 9" w:semiHidden="1" w:uiPriority="39" w:unhideWhenUsed="1"/>
-    <w:lsdException w:name="Normal Indent" w:semiHidden="1" w:unhideWhenUsed="1"/>
-    <w:lsdException w:name="footnote text" w:semiHidden="1" w:unhideWhenUsed="1"/>
-    <w:lsdException w:name="annotation text" w:semiHidden="1" w:unhideWhenUsed="1"/>
-    <w:lsdException w:name="header" w:semiHidden="1" w:unhideWhenUsed="1"/>
-    <w:lsdException w:name="footer" w:semiHidden="1" w:unhideWhenUsed="1"/>
-    <w:lsdException w:name="index heading" w:semiHidden="1" w:unhideWhenUsed="1"/>
-    <w:lsdException w:name="caption" w:semiHidden="1" w:uiPriority="35" w:unhideWhenUsed="1" w:qFormat="1"/>
-    <w:lsdException w:name="table of figures" w:semiHidden="1" w:unhideWhenUsed="1"/>
-    <w:lsdException w:name="envelope address" w:semiHidden="1" w:unhideWhenUsed="1"/>
-    <w:lsdException w:name="envelope return" w:semiHidden="1" w:unhideWhenUsed="1"/>
-    <w:lsdException w:name="footnote reference" w:semiHidden="1" w:unhideWhenUsed="1"/>
-    <w:lsdException w:name="annotation reference" w:semiHidden="1" w:unhideWhenUsed="1"/>
-    <w:lsdException w:name="line number" w:semiHidden="1" w:unhideWhenUsed="1"/>
-    <w:lsdException w:name="page number" w:semiHidden="1" w:unhideWhenUsed="1"/>
-    <w:lsdException w:name="endnote reference" w:semiHidden="1" w:unhideWhenUsed="1"/>
-    <w:lsdException w:name="endnote text" w:semiHidden="1" w:unhideWhenUsed="1"/>
-    <w:lsdException w:name="table of authorities" w:semiHidden="1" w:unhideWhenUsed="1"/>
-    <w:lsdException w:name="macro" w:semiHidden="1" w:unhideWhenUsed="1"/>
-    <w:lsdException w:name="toa heading" w:semiHidden="1" w:unhideWhenUsed="1"/>
-    <w:lsdException w:name="List" w:semiHidden="1" w:unhideWhenUsed="1"/>
-    <w:lsdException w:name="List Bullet" w:semiHidden="1" w:unhideWhenUsed="1"/>
-    <w:lsdException w:name="List Number" w:semiHidden="1" w:unhideWhenUsed="1"/>
-    <w:lsdException w:name="List 2" w:semiHidden="1" w:unhideWhenUsed="1"/>
-    <w:lsdException w:name="List 3" w:semiHidden="1" w:unhideWhenUsed="1"/>
-    <w:lsdException w:name="List 4" w:semiHidden="1" w:unhideWhenUsed="1"/>
-    <w:lsdException w:name="List 5" w:semiHidden="1" w:unhideWhenUsed="1"/>
-    <w:lsdException w:name="List Bullet 2" w:semiHidden="1" w:unhideWhenUsed="1"/>
-    <w:lsdException w:name="List Bullet 3" w:semiHidden="1" w:unhideWhenUsed="1"/>
-    <w:lsdException w:name="List Bullet 4" w:semiHidden="1" w:unhideWhenUsed="1"/>
-    <w:lsdException w:name="List Bullet 5" w:semiHidden="1" w:unhideWhenUsed="1"/>
-    <w:lsdException w:name="List Number 2" w:semiHidden="1" w:unhideWhenUsed="1"/>
-    <w:lsdException w:name="List Number 3" w:semiHidden="1" w:unhideWhenUsed="1"/>
-    <w:lsdException w:name="List Number 4" w:semiHidden="1" w:unhideWhenUsed="1"/>
-    <w:lsdException w:name="List Number 5" w:semiHidden="1" w:unhideWhenUsed="1"/>
-    <w:lsdException w:name="Title" w:uiPriority="10" w:qFormat="1"/>
-    <w:lsdException w:name="Closing" w:semiHidden="1" w:unhideWhenUsed="1"/>
-    <w:lsdException w:name="Signature" w:semiHidden="1" w:unhideWhenUsed="1"/>
-    <w:lsdException w:name="Default Paragraph Font" w:semiHidden="1" w:uiPriority="1" w:unhideWhenUsed="1"/>
-    <w:lsdException w:name="Body Text" w:semiHidden="1" w:unhideWhenUsed="1"/>
-    <w:lsdException w:name="Body Text Indent" w:semiHidden="1" w:unhideWhenUsed="1"/>
-    <w:lsdException w:name="List Continue" w:semiHidden="1" w:unhideWhenUsed="1"/>
-    <w:lsdException w:name="List Continue 2" w:semiHidden="1" w:unhideWhenUsed="1"/>
-    <w:lsdException w:name="List Continue 3" w:semiHidden="1" w:unhideWhenUsed="1"/>
-    <w:lsdException w:name="List Continue 4" w:semiHidden="1" w:unhideWhenUsed="1"/>
-    <w:lsdException w:name="List Continue 5" w:semiHidden="1" w:unhideWhenUsed="1"/>
-    <w:lsdException w:name="Message Header" w:semiHidden="1" w:unhideWhenUsed="1"/>
-    <w:lsdException w:name="Subtitle" w:uiPriority="11" w:qFormat="1"/>
-    <w:lsdException w:name="Salutation" w:semiHidden="1" w:unhideWhenUsed="1"/>
-    <w:lsdException w:name="Date" w:semiHidden="1" w:unhideWhenUsed="1"/>
-    <w:lsdException w:name="Body Text First Indent" w:semiHidden="1" w:unhideWhenUsed="1"/>
-    <w:lsdException w:name="Body Text First Indent 2" w:semiHidden="1" w:unhideWhenUsed="1"/>
-    <w:lsdException w:name="Note Heading" w:semiHidden="1" w:unhideWhenUsed="1"/>
-    <w:lsdException w:name="Body Text 2" w:semiHidden="1" w:unhideWhenUsed="1"/>
-    <w:lsdException w:name="Body Text 3" w:semiHidden="1" w:unhideWhenUsed="1"/>
-    <w:lsdException w:name="Body Text Indent 2" w:semiHidden="1" w:unhideWhenUsed="1"/>
-    <w:lsdException w:name="Body Text Indent 3" w:semiHidden="1" w:unhideWhenUsed="1"/>
-    <w:lsdException w:name="Block Text" w:semiHidden="1" w:unhideWhenUsed="1"/>
-    <w:lsdException w:name="Hyperlink" w:semiHidden="1" w:unhideWhenUsed="1"/>
-    <w:lsdException w:name="FollowedHyperlink" w:semiHidden="1" w:unhideWhenUsed="1"/>
-    <w:lsdException w:name="Strong" w:uiPriority="22" w:qFormat="1"/>
-    <w:lsdException w:name="Emphasis" w:uiPriority="20" w:qFormat="1"/>
-    <w:lsdException w:name="Document Map" w:semiHidden="1" w:unhideWhenUsed="1"/>
-    <w:lsdException w:name="Plain Text" w:semiHidden="1" w:unhideWhenUsed="1"/>
-    <w:lsdException w:name="E-mail Signature" w:semiHidden="1" w:unhideWhenUsed="1"/>
-    <w:lsdException w:name="HTML Top of Form" w:semiHidden="1" w:unhideWhenUsed="1"/>
-    <w:lsdException w:name="HTML Bottom of Form" w:semiHidden="1" w:unhideWhenUsed="1"/>
-    <w:lsdException w:name="Normal (Web)" w:semiHidden="1" w:unhideWhenUsed="1"/>
-    <w:lsdException w:name="HTML Acronym" w:semiHidden="1" w:unhideWhenUsed="1"/>
-    <w:lsdException w:name="HTML Address" w:semiHidden="1" w:unhideWhenUsed="1"/>
-    <w:lsdException w:name="HTML Cite" w:semiHidden="1" w:unhideWhenUsed="1"/>
-    <w:lsdException w:name="HTML Code" w:semiHidden="1" w:unhideWhenUsed="1"/>
-    <w:lsdException w:name="HTML Definition" w:semiHidden="1" w:unhideWhenUsed="1"/>
-    <w:lsdException w:name="HTML Keyboard" w:semiHidden="1" w:unhideWhenUsed="1"/>
-    <w:lsdException w:name="HTML Preformatted" w:semiHidden="1" w:unhideWhenUsed="1"/>
-    <w:lsdException w:name="HTML Sample" w:semiHidden="1" w:unhideWhenUsed="1"/>
-    <w:lsdException w:name="HTML Typewriter" w:semiHidden="1" w:unhideWhenUsed="1"/>
-    <w:lsdException w:name="HTML Variable" w:semiHidden="1" w:unhideWhenUsed="1"/>
-    <w:lsdException w:name="Normal Table" w:semiHidden="1" w:unhideWhenUsed="1"/>
-    <w:lsdException w:name="annotation subject" w:semiHidden="1" w:unhideWhenUsed="1"/>
-    <w:lsdException w:name="No List" w:semiHidden="1" w:unhideWhenUsed="1"/>
-    <w:lsdException w:name="Outline List 1" w:semiHidden="1" w:unhideWhenUsed="1"/>
-    <w:lsdException w:name="Outline List 2" w:semiHidden="1" w:unhideWhenUsed="1"/>
-    <w:lsdException w:name="Outline List 3" w:semiHidden="1" w:unhideWhenUsed="1"/>
-    <w:lsdException w:name="Table Simple 1" w:semiHidden="1" w:unhideWhenUsed="1"/>
-    <w:lsdException w:name="Table Simple 2" w:semiHidden="1" w:unhideWhenUsed="1"/>
-    <w:lsdException w:name="Table Simple 3" w:semiHidden="1" w:unhideWhenUsed="1"/>
-    <w:lsdException w:name="Table Classic 1" w:semiHidden="1" w:unhideWhenUsed="1"/>
-    <w:lsdException w:name="Table Classic 2" w:semiHidden="1" w:unhideWhenUsed="1"/>
-    <w:lsdException w:name="Table Classic 3" w:semiHidden="1" w:unhideWhenUsed="1"/>
-    <w:lsdException w:name="Table Classic 4" w:semiHidden="1" w:unhideWhenUsed="1"/>
-    <w:lsdException w:name="Table Colorful 1" w:semiHidden="1" w:unhideWhenUsed="1"/>
-    <w:lsdException w:name="Table Colorful 2" w:semiHidden="1" w:unhideWhenUsed="1"/>
-    <w:lsdException w:name="Table Colorful 3" w:semiHidden="1" w:unhideWhenUsed="1"/>
-    <w:lsdException w:name="Table Columns 1" w:semiHidden="1" w:unhideWhenUsed="1"/>
-    <w:lsdException w:name="Table Columns 2" w:semiHidden="1" w:unhideWhenUsed="1"/>
-    <w:lsdException w:name="Table Columns 3" w:semiHidden="1" w:unhideWhenUsed="1"/>
-    <w:lsdException w:name="Table Columns 4" w:semiHidden="1" w:unhideWhenUsed="1"/>
-    <w:lsdException w:name="Table Columns 5" w:semiHidden="1" w:unhideWhenUsed="1"/>
-    <w:lsdException w:name="Table Grid 1" w:semiHidden="1" w:unhideWhenUsed="1"/>
-    <w:lsdException w:name="Table Grid 2" w:semiHidden="1" w:unhideWhenUsed="1"/>
-    <w:lsdException w:name="Table Grid 3" w:semiHidden="1" w:unhideWhenUsed="1"/>
-    <w:lsdException w:name="Table Grid 4" w:semiHidden="1" w:unhideWhenUsed="1"/>
-    <w:lsdException w:name="Table Grid 5" w:semiHidden="1" w:unhideWhenUsed="1"/>
-    <w:lsdException w:name="Table Grid 6" w:semiHidden="1" w:unhideWhenUsed="1"/>
-    <w:lsdException w:name="Table Grid 7" w:semiHidden="1" w:unhideWhenUsed="1"/>
-    <w:lsdException w:name="Table Grid 8" w:semiHidden="1" w:unhideWhenUsed="1"/>
-    <w:lsdException w:name="Table List 1" w:semiHidden="1" w:unhideWhenUsed="1"/>
-    <w:lsdException w:name="Table List 2" w:semiHidden="1" w:unhideWhenUsed="1"/>
-    <w:lsdException w:name="Table List 3" w:semiHidden="1" w:unhideWhenUsed="1"/>
-    <w:lsdException w:name="Table List 4" w:semiHidden="1" w:unhideWhenUsed="1"/>
-    <w:lsdException w:name="Table List 5" w:semiHidden="1" w:unhideWhenUsed="1"/>
-    <w:lsdException w:name="Table List 6" w:semiHidden="1" w:unhideWhenUsed="1"/>
-    <w:lsdException w:name="Table List 7" w:semiHidden="1" w:unhideWhenUsed="1"/>
-    <w:lsdException w:name="Table List 8" w:semiHidden="1" w:unhideWhenUsed="1"/>
-    <w:lsdException w:name="Table 3D effects 1" w:semiHidden="1" w:unhideWhenUsed="1"/>
-    <w:lsdException w:name="Table 3D effects 2" w:semiHidden="1" w:unhideWhenUsed="1"/>
-    <w:lsdException w:name="Table 3D effects 3" w:semiHidden="1" w:unhideWhenUsed="1"/>
-    <w:lsdException w:name="Table Contemporary" w:semiHidden="1" w:unhideWhenUsed="1"/>
-    <w:lsdException w:name="Table Elegant" w:semiHidden="1" w:unhideWhenUsed="1"/>
-    <w:lsdException w:name="Table Professional" w:semiHidden="1" w:unhideWhenUsed="1"/>
-    <w:lsdException w:name="Table Subtle 1" w:semiHidden="1" w:unhideWhenUsed="1"/>
-    <w:lsdException w:name="Table Subtle 2" w:semiHidden="1" w:unhideWhenUsed="1"/>
-    <w:lsdException w:name="Table Web 1" w:semiHidden="1" w:unhideWhenUsed="1"/>
-    <w:lsdException w:name="Table Web 2" w:semiHidden="1" w:unhideWhenUsed="1"/>
-    <w:lsdException w:name="Table Web 3" w:semiHidden="1" w:unhideWhenUsed="1"/>
-    <w:lsdException w:name="Balloon Text" w:semiHidden="1" w:unhideWhenUsed="1"/>
-    <w:lsdException w:name="Table Grid" w:uiPriority="39"/>
-    <w:lsdException w:name="Table Theme" w:semiHidden="1" w:unhideWhenUsed="1"/>
-    <w:lsdException w:name="Placeholder Text" w:semiHidden="1"/>
-    <w:lsdException w:name="No Spacing" w:uiPriority="1" w:qFormat="1"/>
-    <w:lsdException w:name="Light Shading" w:uiPriority="60"/>
-    <w:lsdException w:name="Light List" w:uiPriority="61"/>
-    <w:lsdException w:name="Light Grid" w:uiPriority="62"/>
-    <w:lsdException w:name="Medium Shading 1" w:uiPriority="63"/>
-    <w:lsdException w:name="Medium Shading 2" w:uiPriority="64"/>
-    <w:lsdException w:name="Medium List 1" w:uiPriority="65"/>
-    <w:lsdException w:name="Medium List 2" w:uiPriority="66"/>
-    <w:lsdException w:name="Medium Grid 1" w:uiPriority="67"/>
-    <w:lsdException w:name="Medium Grid 2" w:uiPriority="68"/>
-    <w:lsdException w:name="Medium Grid 3" w:uiPriority="69"/>
-    <w:lsdException w:name="Dark List" w:uiPriority="70"/>
-    <w:lsdException w:name="Colorful Shading" w:uiPriority="71"/>
-    <w:lsdException w:name="Colorful List" w:uiPriority="72"/>
-    <w:lsdException w:name="Colorful Grid" w:uiPriority="73"/>
-    <w:lsdException w:name="Light Shading Accent 1" w:uiPriority="60"/>
-    <w:lsdException w:name="Light List Accent 1" w:uiPriority="61"/>
-    <w:lsdException w:name="Light Grid Accent 1" w:uiPriority="62"/>
-    <w:lsdException w:name="Medium Shading 1 Accent 1" w:uiPriority="63"/>
-    <w:lsdException w:name="Medium Shading 2 Accent 1" w:uiPriority="64"/>
-    <w:lsdException w:name="Medium List 1 Accent 1" w:uiPriority="65"/>
-    <w:lsdException w:name="Revision" w:semiHidden="1"/>
-    <w:lsdException w:name="List Paragraph" w:uiPriority="34" w:qFormat="1"/>
-    <w:lsdException w:name="Quote" w:uiPriority="29" w:qFormat="1"/>
-    <w:lsdException w:name="Intense Quote" w:uiPriority="30" w:qFormat="1"/>
-    <w:lsdException w:name="Medium List 2 Accent 1" w:uiPriority="66"/>
-    <w:lsdException w:name="Medium Grid 1 Accent 1" w:uiPriority="67"/>
-    <w:lsdException w:name="Medium Grid 2 Accent 1" w:uiPriority="68"/>
-    <w:lsdException w:name="Medium Grid 3 Accent 1" w:uiPriority="69"/>
-    <w:lsdException w:name="Dark List Accent 1" w:uiPriority="70"/>
-    <w:lsdException w:name="Colorful Shading Accent 1" w:uiPriority="71"/>
-    <w:lsdException w:name="Colorful List Accent 1" w:uiPriority="72"/>
-    <w:lsdException w:name="Colorful Grid Accent 1" w:uiPriority="73"/>
-    <w:lsdException w:name="Light Shading Accent 2" w:uiPriority="60"/>
-    <w:lsdException w:name="Light List Accent 2" w:uiPriority="61"/>
-    <w:lsdException w:name="Light Grid Accent 2" w:uiPriority="62"/>
-    <w:lsdException w:name="Medium Shading 1 Accent 2" w:uiPriority="63"/>
-    <w:lsdException w:name="Medium Shading 2 Accent 2" w:uiPriority="64"/>
-    <w:lsdException w:name="Medium List 1 Accent 2" w:uiPriority="65"/>
-    <w:lsdException w:name="Medium List 2 Accent 2" w:uiPriority="66"/>
-    <w:lsdException w:name="Medium Grid 1 Accent 2" w:uiPriority="67"/>
-    <w:lsdException w:name="Medium Grid 2 Accent 2" w:uiPriority="68"/>
-    <w:lsdException w:name="Medium Grid 3 Accent 2" w:uiPriority="69"/>
-    <w:lsdException w:name="Dark List Accent 2" w:uiPriority="70"/>
-    <w:lsdException w:name="Colorful Shading Accent 2" w:uiPriority="71"/>
-    <w:lsdException w:name="Colorful List Accent 2" w:uiPriority="72"/>
-    <w:lsdException w:name="Colorful Grid Accent 2" w:uiPriority="73"/>
-    <w:lsdException w:name="Light Shading Accent 3" w:uiPriority="60"/>
-    <w:lsdException w:name="Light List Accent 3" w:uiPriority="61"/>
-    <w:lsdException w:name="Light Grid Accent 3" w:uiPriority="62"/>
-    <w:lsdException w:name="Medium Shading 1 Accent 3" w:uiPriority="63"/>
-    <w:lsdException w:name="Medium Shading 2 Accent 3" w:uiPriority="64"/>
-    <w:lsdException w:name="Medium List 1 Accent 3" w:uiPriority="65"/>
-    <w:lsdException w:name="Medium List 2 Accent 3" w:uiPriority="66"/>
-    <w:lsdException w:name="Medium Grid 1 Accent 3" w:uiPriority="67"/>
-    <w:lsdException w:name="Medium Grid 2 Accent 3" w:uiPriority="68"/>
-    <w:lsdException w:name="Medium Grid 3 Accent 3" w:uiPriority="69"/>
-    <w:lsdException w:name="Dark List Accent 3" w:uiPriority="70"/>
-    <w:lsdException w:name="Colorful Shading Accent 3" w:uiPriority="71"/>
-    <w:lsdException w:name="Colorful List Accent 3" w:uiPriority="72"/>
-    <w:lsdException w:name="Colorful Grid Accent 3" w:uiPriority="73"/>
-    <w:lsdException w:name="Light Shading Accent 4" w:uiPriority="60"/>
-    <w:lsdException w:name="Light List Accent 4" w:uiPriority="61"/>
-    <w:lsdException w:name="Light Grid Accent 4" w:uiPriority="62"/>
-    <w:lsdException w:name="Medium Shading 1 Accent 4" w:uiPriority="63"/>
-    <w:lsdException w:name="Medium Shading 2 Accent 4" w:uiPriority="64"/>
-    <w:lsdException w:name="Medium List 1 Accent 4" w:uiPriority="65"/>
-    <w:lsdException w:name="Medium List 2 Accent 4" w:uiPriority="66"/>
-    <w:lsdException w:name="Medium Grid 1 Accent 4" w:uiPriority="67"/>
-    <w:lsdException w:name="Medium Grid 2 Accent 4" w:uiPriority="68"/>
-    <w:lsdException w:name="Medium Grid 3 Accent 4" w:uiPriority="69"/>
-    <w:lsdException w:name="Dark List Accent 4" w:uiPriority="70"/>
-    <w:lsdException w:name="Colorful Shading Accent 4" w:uiPriority="71"/>
-    <w:lsdException w:name="Colorful List Accent 4" w:uiPriority="72"/>
-    <w:lsdException w:name="Colorful Grid Accent 4" w:uiPriority="73"/>
-    <w:lsdException w:name="Light Shading Accent 5" w:uiPriority="60"/>
-    <w:lsdException w:name="Light List Accent 5" w:uiPriority="61"/>
-    <w:lsdException w:name="Light Grid Accent 5" w:uiPriority="62"/>
-    <w:lsdException w:name="Medium Shading 1 Accent 5" w:uiPriority="63"/>
-    <w:lsdException w:name="Medium Shading 2 Accent 5" w:uiPriority="64"/>
-    <w:lsdException w:name="Medium List 1 Accent 5" w:uiPriority="65"/>
-    <w:lsdException w:name="Medium List 2 Accent 5" w:uiPriority="66"/>
-    <w:lsdException w:name="Medium Grid 1 Accent 5" w:uiPriority="67"/>
-    <w:lsdException w:name="Medium Grid 2 Accent 5" w:uiPriority="68"/>
-    <w:lsdException w:name="Medium Grid 3 Accent 5" w:uiPriority="69"/>
-    <w:lsdException w:name="Dark List Accent 5" w:uiPriority="70"/>
-    <w:lsdException w:name="Colorful Shading Accent 5" w:uiPriority="71"/>
-    <w:lsdException w:name="Colorful List Accent 5" w:uiPriority="72"/>
-    <w:lsdException w:name="Colorful Grid Accent 5" w:uiPriority="73"/>
-    <w:lsdException w:name="Light Shading Accent 6" w:uiPriority="60"/>
-    <w:lsdException w:name="Light List Accent 6" w:uiPriority="61"/>
-    <w:lsdException w:name="Light Grid Accent 6" w:uiPriority="62"/>
-    <w:lsdException w:name="Medium Shading 1 Accent 6" w:uiPriority="63"/>
-    <w:lsdException w:name="Medium Shading 2 Accent 6" w:uiPriority="64"/>
-    <w:lsdException w:name="Medium List 1 Accent 6" w:uiPriority="65"/>
-    <w:lsdException w:name="Medium List 2 Accent 6" w:uiPriority="66"/>
-    <w:lsdException w:name="Medium Grid 1 Accent 6" w:uiPriority="67"/>
-    <w:lsdException w:name="Medium Grid 2 Accent 6" w:uiPriority="68"/>
-    <w:lsdException w:name="Medium Grid 3 Accent 6" w:uiPriority="69"/>
-    <w:lsdException w:name="Dark List Accent 6" w:uiPriority="70"/>
-    <w:lsdException w:name="Colorful Shading Accent 6" w:uiPriority="71"/>
-    <w:lsdException w:name="Colorful List Accent 6" w:uiPriority="72"/>
-    <w:lsdException w:name="Colorful Grid Accent 6" w:uiPriority="73"/>
-    <w:lsdException w:name="Subtle Emphasis" w:uiPriority="19" w:qFormat="1"/>
-    <w:lsdException w:name="Intense Emphasis" w:uiPriority="21" w:qFormat="1"/>
-    <w:lsdException w:name="Subtle Reference" w:uiPriority="31" w:qFormat="1"/>
-    <w:lsdException w:name="Intense Reference" w:uiPriority="32" w:qFormat="1"/>
-    <w:lsdException w:name="Book Title" w:uiPriority="33" w:qFormat="1"/>
-    <w:lsdException w:name="Bibliography" w:semiHidden="1" w:uiPriority="37" w:unhideWhenUsed="1"/>
-    <w:lsdException w:name="TOC Heading" w:semiHidden="1" w:uiPriority="39" w:unhideWhenUsed="1" w:qFormat="1"/>
-    <w:lsdException w:name="Plain Table 1" w:uiPriority="41"/>
-    <w:lsdException w:name="Plain Table 2" w:uiPriority="42"/>
-    <w:lsdException w:name="Plain Table 3" w:uiPriority="43"/>
-    <w:lsdException w:name="Plain Table 4" w:uiPriority="44"/>
-    <w:lsdException w:name="Plain Table 5" w:uiPriority="45"/>
-    <w:lsdException w:name="Grid Table Light" w:uiPriority="40"/>
-    <w:lsdException w:name="Grid Table 1 Light" w:uiPriority="46"/>
-    <w:lsdException w:name="Grid Table 2" w:uiPriority="47"/>
-    <w:lsdException w:name="Grid Table 3" w:uiPriority="48"/>
-    <w:lsdException w:name="Grid Table 4" w:uiPriority="49"/>
-    <w:lsdException w:name="Grid Table 5 Dark" w:uiPriority="50"/>
-    <w:lsdException w:name="Grid Table 6 Colorful" w:uiPriority="51"/>
-    <w:lsdException w:name="Grid Table 7 Colorful" w:uiPriority="52"/>
-    <w:lsdException w:name="Grid Table 1 Light Accent 1" w:uiPriority="46"/>
-    <w:lsdException w:name="Grid Table 2 Accent 1" w:uiPriority="47"/>
-    <w:lsdException w:name="Grid Table 3 Accent 1" w:uiPriority="48"/>
-    <w:lsdException w:name="Grid Table 4 Accent 1" w:uiPriority="49"/>
-    <w:lsdException w:name="Grid Table 5 Dark Accent 1" w:uiPriority="50"/>
-    <w:lsdException w:name="Grid Table 6 Colorful Accent 1" w:uiPriority="51"/>
-    <w:lsdException w:name="Grid Table 7 Colorful Accent 1" w:uiPriority="52"/>
-    <w:lsdException w:name="Grid Table 1 Light Accent 2" w:uiPriority="46"/>
-    <w:lsdException w:name="Grid Table 2 Accent 2" w:uiPriority="47"/>
-    <w:lsdException w:name="Grid Table 3 Accent 2" w:uiPriority="48"/>
-    <w:lsdException w:name="Grid Table 4 Accent 2" w:uiPriority="49"/>
-    <w:lsdException w:name="Grid Table 5 Dark Accent 2" w:uiPriority="50"/>
-    <w:lsdException w:name="Grid Table 6 Colorful Accent 2" w:uiPriority="51"/>
-    <w:lsdException w:name="Grid Table 7 Colorful Accent 2" w:uiPriority="52"/>
-    <w:lsdException w:name="Grid Table 1 Light Accent 3" w:uiPriority="46"/>
-    <w:lsdException w:name="Grid Table 2 Accent 3" w:uiPriority="47"/>
-    <w:lsdException w:name="Grid Table 3 Accent 3" w:uiPriority="48"/>
-    <w:lsdException w:name="Grid Table 4 Accent 3" w:uiPriority="49"/>
-    <w:lsdException w:name="Grid Table 5 Dark Accent 3" w:uiPriority="50"/>
-    <w:lsdException w:name="Grid Table 6 Colorful Accent 3" w:uiPriority="51"/>
-    <w:lsdException w:name="Grid Table 7 Colorful Accent 3" w:uiPriority="52"/>
-    <w:lsdException w:name="Grid Table 1 Light Accent 4" w:uiPriority="46"/>
-    <w:lsdException w:name="Grid Table 2 Accent 4" w:uiPriority="47"/>
-    <w:lsdException w:name="Grid Table 3 Accent 4" w:uiPriority="48"/>
-    <w:lsdException w:name="Grid Table 4 Accent 4" w:uiPriority="49"/>
-    <w:lsdException w:name="Grid Table 5 Dark Accent 4" w:uiPriority="50"/>
-    <w:lsdException w:name="Grid Table 6 Colorful Accent 4" w:uiPriority="51"/>
-    <w:lsdException w:name="Grid Table 7 Colorful Accent 4" w:uiPriority="52"/>
-    <w:lsdException w:name="Grid Table 1 Light Accent 5" w:uiPriority="46"/>
-    <w:lsdException w:name="Grid Table 2 Accent 5" w:uiPriority="47"/>
-    <w:lsdException w:name="Grid Table 3 Accent 5" w:uiPriority="48"/>
-    <w:lsdException w:name="Grid Table 4 Accent 5" w:uiPriority="49"/>
-    <w:lsdException w:name="Grid Table 5 Dark Accent 5" w:uiPriority="50"/>
-    <w:lsdException w:name="Grid Table 6 Colorful Accent 5" w:uiPriority="51"/>
-    <w:lsdException w:name="Grid Table 7 Colorful Accent 5" w:uiPriority="52"/>
-    <w:lsdException w:name="Grid Table 1 Light Accent 6" w:uiPriority="46"/>
-    <w:lsdException w:name="Grid Table 2 Accent 6" w:uiPriority="47"/>
-    <w:lsdException w:name="Grid Table 3 Accent 6" w:uiPriority="48"/>
-    <w:lsdException w:name="Grid Table 4 Accent 6" w:uiPriority="49"/>
-    <w:lsdException w:name="Grid Table 5 Dark Accent 6" w:uiPriority="50"/>
-    <w:lsdException w:name="Grid Table 6 Colorful Accent 6" w:uiPriority="51"/>
-    <w:lsdException w:name="Grid Table 7 Colorful Accent 6" w:uiPriority="52"/>
-    <w:lsdException w:name="List Table 1 Light" w:uiPriority="46"/>
-    <w:lsdException w:name="List Table 2" w:uiPriority="47"/>
-    <w:lsdException w:name="List Table 3" w:uiPriority="48"/>
-    <w:lsdException w:name="List Table 4" w:uiPriority="49"/>
-    <w:lsdException w:name="List Table 5 Dark" w:uiPriority="50"/>
-    <w:lsdException w:name="List Table 6 Colorful" w:uiPriority="51"/>
-    <w:lsdException w:name="List Table 7 Colorful" w:uiPriority="52"/>
-    <w:lsdException w:name="List Table 1 Light Accent 1" w:uiPriority="46"/>
-    <w:lsdException w:name="List Table 2 Accent 1" w:uiPriority="47"/>
-    <w:lsdException w:name="List Table 3 Accent 1" w:uiPriority="48"/>
-    <w:lsdException w:name="List Table 4 Accent 1" w:uiPriority="49"/>
-    <w:lsdException w:name="List Table 5 Dark Accent 1" w:uiPriority="50"/>
-    <w:lsdException w:name="List Table 6 Colorful Accent 1" w:uiPriority="51"/>
-    <w:lsdException w:name="List Table 7 Colorful Accent 1" w:uiPriority="52"/>
-    <w:lsdException w:name="List Table 1 Light Accent 2" w:uiPriority="46"/>
-    <w:lsdException w:name="List Table 2 Accent 2" w:uiPriority="47"/>
-    <w:lsdException w:name="List Table 3 Accent 2" w:uiPriority="48"/>
-    <w:lsdException w:name="List Table 4 Accent 2" w:uiPriority="49"/>
-    <w:lsdException w:name="List Table 5 Dark Accent 2" w:uiPriority="50"/>
-    <w:lsdException w:name="List Table 6 Colorful Accent 2" w:uiPriority="51"/>
-    <w:lsdException w:name="List Table 7 Colorful Accent 2" w:uiPriority="52"/>
-    <w:lsdException w:name="List Table 1 Light Accent 3" w:uiPriority="46"/>
-    <w:lsdException w:name="List Table 2 Accent 3" w:uiPriority="47"/>
-    <w:lsdException w:name="List Table 3 Accent 3" w:uiPriority="48"/>
-    <w:lsdException w:name="List Table 4 Accent 3" w:uiPriority="49"/>
-    <w:lsdException w:name="List Table 5 Dark Accent 3" w:uiPriority="50"/>
-    <w:lsdException w:name="List Table 6 Colorful Accent 3" w:uiPriority="51"/>
-    <w:lsdException w:name="List Table 7 Colorful Accent 3" w:uiPriority="52"/>
-    <w:lsdException w:name="List Table 1 Light Accent 4" w:uiPriority="46"/>
-    <w:lsdException w:name="List Table 2 Accent 4" w:uiPriority="47"/>
-    <w:lsdException w:name="List Table 3 Accent 4" w:uiPriority="48"/>
-    <w:lsdException w:name="List Table 4 Accent 4" w:uiPriority="49"/>
-    <w:lsdException w:name="List Table 5 Dark Accent 4" w:uiPriority="50"/>
-    <w:lsdException w:name="List Table 6 Colorful Accent 4" w:uiPriority="51"/>
-    <w:lsdException w:name="List Table 7 Colorful Accent 4" w:uiPriority="52"/>
-    <w:lsdException w:name="List Table 1 Light Accent 5" w:uiPriority="46"/>
-    <w:lsdException w:name="List Table 2 Accent 5" w:uiPriority="47"/>
-    <w:lsdException w:name="List Table 3 Accent 5" w:uiPriority="48"/>
-    <w:lsdException w:name="List Table 4 Accent 5" w:uiPriority="49"/>
-    <w:lsdException w:name="List Table 5 Dark Accent 5" w:uiPriority="50"/>
-    <w:lsdException w:name="List Table 6 Colorful Accent 5" w:uiPriority="51"/>
-    <w:lsdException w:name="List Table 7 Colorful Accent 5" w:uiPriority="52"/>
-    <w:lsdException w:name="List Table 1 Light Accent 6" w:uiPriority="46"/>
-    <w:lsdException w:name="List Table 2 Accent 6" w:uiPriority="47"/>
-    <w:lsdException w:name="List Table 3 Accent 6" w:uiPriority="48"/>
-    <w:lsdException w:name="List Table 4 Accent 6" w:uiPriority="49"/>
-    <w:lsdException w:name="List Table 5 Dark Accent 6" w:uiPriority="50"/>
-    <w:lsdException w:name="List Table 6 Colorful Accent 6" w:uiPriority="51"/>
-    <w:lsdException w:name="List Table 7 Colorful Accent 6" w:uiPriority="52"/>
-    <w:lsdException w:name="Mention" w:semiHidden="1" w:unhideWhenUsed="1"/>
-    <w:lsdException w:name="Smart Hyperlink" w:semiHidden="1" w:unhideWhenUsed="1"/>
-    <w:lsdException w:name="Hashtag" w:semiHidden="1" w:unhideWhenUsed="1"/>
-    <w:lsdException w:name="Unresolved Mention" w:semiHidden="1" w:unhideWhenUsed="1"/>
+  <w:latentStyles w:defLockedState="0" w:defUIPriority="99" w:defSemiHidden="1" w:defUnhideWhenUsed="1" w:defQFormat="0" w:count="267">
+    <w:lsdException w:name="Normal" w:semiHidden="0" w:uiPriority="0" w:unhideWhenUsed="0" w:qFormat="1"/>
+    <w:lsdException w:name="heading 1" w:semiHidden="0" w:uiPriority="9" w:unhideWhenUsed="0" w:qFormat="1"/>
+    <w:lsdException w:name="heading 2" w:uiPriority="9" w:qFormat="1"/>
+    <w:lsdException w:name="heading 3" w:uiPriority="9" w:qFormat="1"/>
+    <w:lsdException w:name="heading 4" w:uiPriority="9" w:qFormat="1"/>
+    <w:lsdException w:name="heading 5" w:uiPriority="9" w:qFormat="1"/>
+    <w:lsdException w:name="heading 6" w:uiPriority="9" w:qFormat="1"/>
+    <w:lsdException w:name="heading 7" w:uiPriority="9" w:qFormat="1"/>
+    <w:lsdException w:name="heading 8" w:uiPriority="9" w:qFormat="1"/>
+    <w:lsdException w:name="heading 9" w:uiPriority="9" w:qFormat="1"/>
+    <w:lsdException w:name="toc 1" w:uiPriority="39"/>
+    <w:lsdException w:name="toc 2" w:uiPriority="39"/>
+    <w:lsdException w:name="toc 3" w:uiPriority="39"/>
+    <w:lsdException w:name="toc 4" w:uiPriority="39"/>
+    <w:lsdException w:name="toc 5" w:uiPriority="39"/>
+    <w:lsdException w:name="toc 6" w:uiPriority="39"/>
+    <w:lsdException w:name="toc 7" w:uiPriority="39"/>
+    <w:lsdException w:name="toc 8" w:uiPriority="39"/>
+    <w:lsdException w:name="toc 9" w:uiPriority="39"/>
+    <w:lsdException w:name="caption" w:uiPriority="35" w:qFormat="1"/>
+    <w:lsdException w:name="Title" w:semiHidden="0" w:uiPriority="10" w:unhideWhenUsed="0" w:qFormat="1"/>
+    <w:lsdException w:name="Default Paragraph Font" w:uiPriority="1"/>
+    <w:lsdException w:name="Subtitle" w:semiHidden="0" w:uiPriority="11" w:unhideWhenUsed="0" w:qFormat="1"/>
+    <w:lsdException w:name="Strong" w:semiHidden="0" w:uiPriority="22" w:unhideWhenUsed="0" w:qFormat="1"/>
+    <w:lsdException w:name="Emphasis" w:semiHidden="0" w:uiPriority="20" w:unhideWhenUsed="0" w:qFormat="1"/>
+    <w:lsdException w:name="Table Grid" w:semiHidden="0" w:uiPriority="39" w:unhideWhenUsed="0"/>
+    <w:lsdException w:name="Placeholder Text" w:unhideWhenUsed="0"/>
+    <w:lsdException w:name="No Spacing" w:semiHidden="0" w:uiPriority="1" w:unhideWhenUsed="0" w:qFormat="1"/>
+    <w:lsdException w:name="Light Shading" w:semiHidden="0" w:uiPriority="60" w:unhideWhenUsed="0"/>
+    <w:lsdException w:name="Light List" w:semiHidden="0" w:uiPriority="61" w:unhideWhenUsed="0"/>
+    <w:lsdException w:name="Light Grid" w:semiHidden="0" w:uiPriority="62" w:unhideWhenUsed="0"/>
+    <w:lsdException w:name="Medium Shading 1" w:semiHidden="0" w:uiPriority="63" w:unhideWhenUsed="0"/>
+    <w:lsdException w:name="Medium Shading 2" w:semiHidden="0" w:uiPriority="64" w:unhideWhenUsed="0"/>
+    <w:lsdException w:name="Medium List 1" w:semiHidden="0" w:uiPriority="65" w:unhideWhenUsed="0"/>
+    <w:lsdException w:name="Medium List 2" w:semiHidden="0" w:uiPriority="66" w:unhideWhenUsed="0"/>
+    <w:lsdException w:name="Medium Grid 1" w:semiHidden="0" w:uiPriority="67" w:unhideWhenUsed="0"/>
+    <w:lsdException w:name="Medium Grid 2" w:semiHidden="0" w:uiPriority="68" w:unhideWhenUsed="0"/>
+    <w:lsdException w:name="Medium Grid 3" w:semiHidden="0" w:uiPriority="69" w:unhideWhenUsed="0"/>
+    <w:lsdException w:name="Dark List" w:semiHidden="0" w:uiPriority="70" w:unhideWhenUsed="0"/>
+    <w:lsdException w:name="Colorful Shading" w:semiHidden="0" w:uiPriority="71" w:unhideWhenUsed="0"/>
+    <w:lsdException w:name="Colorful List" w:semiHidden="0" w:uiPriority="72" w:unhideWhenUsed="0"/>
+    <w:lsdException w:name="Colorful Grid" w:semiHidden="0" w:uiPriority="73" w:unhideWhenUsed="0"/>
+    <w:lsdException w:name="Light Shading Accent 1" w:semiHidden="0" w:uiPriority="60" w:unhideWhenUsed="0"/>
+    <w:lsdException w:name="Light List Accent 1" w:semiHidden="0" w:uiPriority="61" w:unhideWhenUsed="0"/>
+    <w:lsdException w:name="Light Grid Accent 1" w:semiHidden="0" w:uiPriority="62" w:unhideWhenUsed="0"/>
+    <w:lsdException w:name="Medium Shading 1 Accent 1" w:semiHidden="0" w:uiPriority="63" w:unhideWhenUsed="0"/>
+    <w:lsdException w:name="Medium Shading 2 Accent 1" w:semiHidden="0" w:uiPriority="64" w:unhideWhenUsed="0"/>
+    <w:lsdException w:name="Medium List 1 Accent 1" w:semiHidden="0" w:uiPriority="65" w:unhideWhenUsed="0"/>
+    <w:lsdException w:name="Revision" w:unhideWhenUsed="0"/>
+    <w:lsdException w:name="List Paragraph" w:semiHidden="0" w:uiPriority="34" w:unhideWhenUsed="0" w:qFormat="1"/>
+    <w:lsdException w:name="Quote" w:semiHidden="0" w:uiPriority="29" w:unhideWhenUsed="0" w:qFormat="1"/>
+    <w:lsdException w:name="Intense Quote" w:semiHidden="0" w:uiPriority="30" w:unhideWhenUsed="0" w:qFormat="1"/>
+    <w:lsdException w:name="Medium List 2 Accent 1" w:semiHidden="0" w:uiPriority="66" w:unhideWhenUsed="0"/>
+    <w:lsdException w:name="Medium Grid 1 Accent 1" w:semiHidden="0" w:uiPriority="67" w:unhideWhenUsed="0"/>
+    <w:lsdException w:name="Medium Grid 2 Accent 1" w:semiHidden="0" w:uiPriority="68" w:unhideWhenUsed="0"/>
+    <w:lsdException w:name="Medium Grid 3 Accent 1" w:semiHidden="0" w:uiPriority="69" w:unhideWhenUsed="0"/>
+    <w:lsdException w:name="Dark List Accent 1" w:semiHidden="0" w:uiPriority="70" w:unhideWhenUsed="0"/>
+    <w:lsdException w:name="Colorful Shading Accent 1" w:semiHidden="0" w:uiPriority="71" w:unhideWhenUsed="0"/>
+    <w:lsdException w:name="Colorful List Accent 1" w:semiHidden="0" w:uiPriority="72" w:unhideWhenUsed="0"/>
+    <w:lsdException w:name="Colorful Grid Accent 1" w:semiHidden="0" w:uiPriority="73" w:unhideWhenUsed="0"/>
+    <w:lsdException w:name="Light Shading Accent 2" w:semiHidden="0" w:uiPriority="60" w:unhideWhenUsed="0"/>
+    <w:lsdException w:name="Light List Accent 2" w:semiHidden="0" w:uiPriority="61" w:unhideWhenUsed="0"/>
+    <w:lsdException w:name="Light Grid Accent 2" w:semiHidden="0" w:uiPriority="62" w:unhideWhenUsed="0"/>
+    <w:lsdException w:name="Medium Shading 1 Accent 2" w:semiHidden="0" w:uiPriority="63" w:unhideWhenUsed="0"/>
+    <w:lsdException w:name="Medium Shading 2 Accent 2" w:semiHidden="0" w:uiPriority="64" w:unhideWhenUsed="0"/>
+    <w:lsdException w:name="Medium List 1 Accent 2" w:semiHidden="0" w:uiPriority="65" w:unhideWhenUsed="0"/>
+    <w:lsdException w:name="Medium List 2 Accent 2" w:semiHidden="0" w:uiPriority="66" w:unhideWhenUsed="0"/>
+    <w:lsdException w:name="Medium Grid 1 Accent 2" w:semiHidden="0" w:uiPriority="67" w:unhideWhenUsed="0"/>
+    <w:lsdException w:name="Medium Grid 2 Accent 2" w:semiHidden="0" w:uiPriority="68" w:unhideWhenUsed="0"/>
+    <w:lsdException w:name="Medium Grid 3 Accent 2" w:semiHidden="0" w:uiPriority="69" w:unhideWhenUsed="0"/>
+    <w:lsdException w:name="Dark List Accent 2" w:semiHidden="0" w:uiPriority="70" w:unhideWhenUsed="0"/>
+    <w:lsdException w:name="Colorful Shading Accent 2" w:semiHidden="0" w:uiPriority="71" w:unhideWhenUsed="0"/>
+    <w:lsdException w:name="Colorful List Accent 2" w:semiHidden="0" w:uiPriority="72" w:unhideWhenUsed="0"/>
+    <w:lsdException w:name="Colorful Grid Accent 2" w:semiHidden="0" w:uiPriority="73" w:unhideWhenUsed="0"/>
+    <w:lsdException w:name="Light Shading Accent 3" w:semiHidden="0" w:uiPriority="60" w:unhideWhenUsed="0"/>
+    <w:lsdException w:name="Light List Accent 3" w:semiHidden="0" w:uiPriority="61" w:unhideWhenUsed="0"/>
+    <w:lsdException w:name="Light Grid Accent 3" w:semiHidden="0" w:uiPriority="62" w:unhideWhenUsed="0"/>
+    <w:lsdException w:name="Medium Shading 1 Accent 3" w:semiHidden="0" w:uiPriority="63" w:unhideWhenUsed="0"/>
+    <w:lsdException w:name="Medium Shading 2 Accent 3" w:semiHidden="0" w:uiPriority="64" w:unhideWhenUsed="0"/>
+    <w:lsdException w:name="Medium List 1 Accent 3" w:semiHidden="0" w:uiPriority="65" w:unhideWhenUsed="0"/>
+    <w:lsdException w:name="Medium List 2 Accent 3" w:semiHidden="0" w:uiPriority="66" w:unhideWhenUsed="0"/>
+    <w:lsdException w:name="Medium Grid 1 Accent 3" w:semiHidden="0" w:uiPriority="67" w:unhideWhenUsed="0"/>
+    <w:lsdException w:name="Medium Grid 2 Accent 3" w:semiHidden="0" w:uiPriority="68" w:unhideWhenUsed="0"/>
+    <w:lsdException w:name="Medium Grid 3 Accent 3" w:semiHidden="0" w:uiPriority="69" w:unhideWhenUsed="0"/>
+    <w:lsdException w:name="Dark List Accent 3" w:semiHidden="0" w:uiPriority="70" w:unhideWhenUsed="0"/>
+    <w:lsdException w:name="Colorful Shading Accent 3" w:semiHidden="0" w:uiPriority="71" w:unhideWhenUsed="0"/>
+    <w:lsdException w:name="Colorful List Accent 3" w:semiHidden="0" w:uiPriority="72" w:unhideWhenUsed="0"/>
+    <w:lsdException w:name="Colorful Grid Accent 3" w:semiHidden="0" w:uiPriority="73" w:unhideWhenUsed="0"/>
+    <w:lsdException w:name="Light Shading Accent 4" w:semiHidden="0" w:uiPriority="60" w:unhideWhenUsed="0"/>
+    <w:lsdException w:name="Light List Accent 4" w:semiHidden="0" w:uiPriority="61" w:unhideWhenUsed="0"/>
+    <w:lsdException w:name="Light Grid Accent 4" w:semiHidden="0" w:uiPriority="62" w:unhideWhenUsed="0"/>
+    <w:lsdException w:name="Medium Shading 1 Accent 4" w:semiHidden="0" w:uiPriority="63" w:unhideWhenUsed="0"/>
+    <w:lsdException w:name="Medium Shading 2 Accent 4" w:semiHidden="0" w:uiPriority="64" w:unhideWhenUsed="0"/>
+    <w:lsdException w:name="Medium List 1 Accent 4" w:semiHidden="0" w:uiPriority="65" w:unhideWhenUsed="0"/>
+    <w:lsdException w:name="Medium List 2 Accent 4" w:semiHidden="0" w:uiPriority="66" w:unhideWhenUsed="0"/>
+    <w:lsdException w:name="Medium Grid 1 Accent 4" w:semiHidden="0" w:uiPriority="67" w:unhideWhenUsed="0"/>
+    <w:lsdException w:name="Medium Grid 2 Accent 4" w:semiHidden="0" w:uiPriority="68" w:unhideWhenUsed="0"/>
+    <w:lsdException w:name="Medium Grid 3 Accent 4" w:semiHidden="0" w:uiPriority="69" w:unhideWhenUsed="0"/>
+    <w:lsdException w:name="Dark List Accent 4" w:semiHidden="0" w:uiPriority="70" w:unhideWhenUsed="0"/>
+    <w:lsdException w:name="Colorful Shading Accent 4" w:semiHidden="0" w:uiPriority="71" w:unhideWhenUsed="0"/>
+    <w:lsdException w:name="Colorful List Accent 4" w:semiHidden="0" w:uiPriority="72" w:unhideWhenUsed="0"/>
+    <w:lsdException w:name="Colorful Grid Accent 4" w:semiHidden="0" w:uiPriority="73" w:unhideWhenUsed="0"/>
+    <w:lsdException w:name="Light Shading Accent 5" w:semiHidden="0" w:uiPriority="60" w:unhideWhenUsed="0"/>
+    <w:lsdException w:name="Light List Accent 5" w:semiHidden="0" w:uiPriority="61" w:unhideWhenUsed="0"/>
+    <w:lsdException w:name="Light Grid Accent 5" w:semiHidden="0" w:uiPriority="62" w:unhideWhenUsed="0"/>
+    <w:lsdException w:name="Medium Shading 1 Accent 5" w:semiHidden="0" w:uiPriority="63" w:unhideWhenUsed="0"/>
+    <w:lsdException w:name="Medium Shading 2 Accent 5" w:semiHidden="0" w:uiPriority="64" w:unhideWhenUsed="0"/>
+    <w:lsdException w:name="Medium List 1 Accent 5" w:semiHidden="0" w:uiPriority="65" w:unhideWhenUsed="0"/>
+    <w:lsdException w:name="Medium List 2 Accent 5" w:semiHidden="0" w:uiPriority="66" w:unhideWhenUsed="0"/>
+    <w:lsdException w:name="Medium Grid 1 Accent 5" w:semiHidden="0" w:uiPriority="67" w:unhideWhenUsed="0"/>
+    <w:lsdException w:name="Medium Grid 2 Accent 5" w:semiHidden="0" w:uiPriority="68" w:unhideWhenUsed="0"/>
+    <w:lsdException w:name="Medium Grid 3 Accent 5" w:semiHidden="0" w:uiPriority="69" w:unhideWhenUsed="0"/>
+    <w:lsdException w:name="Dark List Accent 5" w:semiHidden="0" w:uiPriority="70" w:unhideWhenUsed="0"/>
+    <w:lsdException w:name="Colorful Shading Accent 5" w:semiHidden="0" w:uiPriority="71" w:unhideWhenUsed="0"/>
+    <w:lsdException w:name="Colorful List Accent 5" w:semiHidden="0" w:uiPriority="72" w:unhideWhenUsed="0"/>
+    <w:lsdException w:name="Colorful Grid Accent 5" w:semiHidden="0" w:uiPriority="73" w:unhideWhenUsed="0"/>
+    <w:lsdException w:name="Light Shading Accent 6" w:semiHidden="0" w:uiPriority="60" w:unhideWhenUsed="0"/>
+    <w:lsdException w:name="Light List Accent 6" w:semiHidden="0" w:uiPriority="61" w:unhideWhenUsed="0"/>
+    <w:lsdException w:name="Light Grid Accent 6" w:semiHidden="0" w:uiPriority="62" w:unhideWhenUsed="0"/>
+    <w:lsdException w:name="Medium Shading 1 Accent 6" w:semiHidden="0" w:uiPriority="63" w:unhideWhenUsed="0"/>
+    <w:lsdException w:name="Medium Shading 2 Accent 6" w:semiHidden="0" w:uiPriority="64" w:unhideWhenUsed="0"/>
+    <w:lsdException w:name="Medium List 1 Accent 6" w:semiHidden="0" w:uiPriority="65" w:unhideWhenUsed="0"/>
+    <w:lsdException w:name="Medium List 2 Accent 6" w:semiHidden="0" w:uiPriority="66" w:unhideWhenUsed="0"/>
+    <w:lsdException w:name="Medium Grid 1 Accent 6" w:semiHidden="0" w:uiPriority="67" w:unhideWhenUsed="0"/>
+    <w:lsdException w:name="Medium Grid 2 Accent 6" w:semiHidden="0" w:uiPriority="68" w:unhideWhenUsed="0"/>
+    <w:lsdException w:name="Medium Grid 3 Accent 6" w:semiHidden="0" w:uiPriority="69" w:unhideWhenUsed="0"/>
+    <w:lsdException w:name="Dark List Accent 6" w:semiHidden="0" w:uiPriority="70" w:unhideWhenUsed="0"/>
+    <w:lsdException w:name="Colorful Shading Accent 6" w:semiHidden="0" w:uiPriority="71" w:unhideWhenUsed="0"/>
+    <w:lsdException w:name="Colorful List Accent 6" w:semiHidden="0" w:uiPriority="72" w:unhideWhenUsed="0"/>
+    <w:lsdException w:name="Colorful Grid Accent 6" w:semiHidden="0" w:uiPriority="73" w:unhideWhenUsed="0"/>
+    <w:lsdException w:name="Subtle Emphasis" w:semiHidden="0" w:uiPriority="19" w:unhideWhenUsed="0" w:qFormat="1"/>
+    <w:lsdException w:name="Intense Emphasis" w:semiHidden="0" w:uiPriority="21" w:unhideWhenUsed="0" w:qFormat="1"/>
+    <w:lsdException w:name="Subtle Reference" w:semiHidden="0" w:uiPriority="31" w:unhideWhenUsed="0" w:qFormat="1"/>
+    <w:lsdException w:name="Intense Reference" w:semiHidden="0" w:uiPriority="32" w:unhideWhenUsed="0" w:qFormat="1"/>
+    <w:lsdException w:name="Book Title" w:semiHidden="0" w:uiPriority="33" w:unhideWhenUsed="0" w:qFormat="1"/>
+    <w:lsdException w:name="Bibliography" w:uiPriority="37"/>
+    <w:lsdException w:name="TOC Heading" w:uiPriority="39" w:qFormat="1"/>
   </w:latentStyles>
   <w:style w:type="paragraph" w:default="1" w:styleId="Normal">
     <w:name w:val="Normal"/>
@@ -9296,6 +9033,7 @@
   <w:style w:type="character" w:default="1" w:styleId="DefaultParagraphFont">
     <w:name w:val="Default Paragraph Font"/>
     <w:uiPriority w:val="1"/>
+    <w:semiHidden/>
     <w:unhideWhenUsed/>
   </w:style>
   <w:style w:type="table" w:default="1" w:styleId="TableNormal">
@@ -9303,6 +9041,7 @@
     <w:uiPriority w:val="99"/>
     <w:semiHidden/>
     <w:unhideWhenUsed/>
+    <w:qFormat/>
     <w:tblPr>
       <w:tblInd w:w="0" w:type="dxa"/>
       <w:tblCellMar>
@@ -9366,7 +9105,9 @@
       <w:tblStyleRowBandSize w:val="1"/>
       <w:tblStyleColBandSize w:val="1"/>
       <w:tblCellMar>
+        <w:top w:w="0" w:type="dxa"/>
         <w:left w:w="108" w:type="dxa"/>
+        <w:bottom w:w="0" w:type="dxa"/>
         <w:right w:w="108" w:type="dxa"/>
       </w:tblCellMar>
     </w:tblPr>
@@ -9571,7 +9312,7 @@
       <w:szCs w:val="16"/>
     </w:rPr>
   </w:style>
-  <w:style w:type="character" w:styleId="UnresolvedMention">
+  <w:style w:type="character" w:customStyle="1" w:styleId="UnresolvedMention">
     <w:name w:val="Unresolved Mention"/>
     <w:basedOn w:val="DefaultParagraphFont"/>
     <w:uiPriority w:val="99"/>
@@ -9911,7 +9652,7 @@
 </file>
 
 <file path=customXml/itemProps1.xml><?xml version="1.0" encoding="utf-8"?>
-<ds:datastoreItem xmlns:ds="http://schemas.openxmlformats.org/officeDocument/2006/customXml" ds:itemID="{9535B8BC-3138-4CD5-B229-21E43D8263A0}">
+<ds:datastoreItem xmlns:ds="http://schemas.openxmlformats.org/officeDocument/2006/customXml" ds:itemID="{3A15B4E6-FE2F-458B-9558-BF1F6FF485AC}">
   <ds:schemaRefs>
     <ds:schemaRef ds:uri="http://schemas.openxmlformats.org/officeDocument/2006/bibliography"/>
   </ds:schemaRefs>
